--- a/Dokumen Skripsi/Daftar Revisi Skripsi.docx
+++ b/Dokumen Skripsi/Daftar Revisi Skripsi.docx
@@ -22,42 +22,8 @@
           <w:szCs w:val="24"/>
           <w:lang w:val="en-US"/>
         </w:rPr>
-        <w:t xml:space="preserve">Daftar </w:t>
-      </w:r>
-      <w:proofErr w:type="spellStart"/>
-      <w:r>
-        <w:rPr>
-          <w:rFonts w:ascii="Times New Roman" w:hAnsi="Times New Roman" w:cs="Times New Roman"/>
-          <w:b/>
-          <w:sz w:val="24"/>
-          <w:szCs w:val="24"/>
-          <w:lang w:val="en-US"/>
-        </w:rPr>
-        <w:t>Revisi</w:t>
-      </w:r>
-      <w:proofErr w:type="spellEnd"/>
-      <w:r>
-        <w:rPr>
-          <w:rFonts w:ascii="Times New Roman" w:hAnsi="Times New Roman" w:cs="Times New Roman"/>
-          <w:b/>
-          <w:sz w:val="24"/>
-          <w:szCs w:val="24"/>
-          <w:lang w:val="en-US"/>
-        </w:rPr>
-        <w:t xml:space="preserve"> </w:t>
-      </w:r>
-      <w:proofErr w:type="spellStart"/>
-      <w:r>
-        <w:rPr>
-          <w:rFonts w:ascii="Times New Roman" w:hAnsi="Times New Roman" w:cs="Times New Roman"/>
-          <w:b/>
-          <w:sz w:val="24"/>
-          <w:szCs w:val="24"/>
-          <w:lang w:val="en-US"/>
-        </w:rPr>
-        <w:t>Skripsi</w:t>
-      </w:r>
-      <w:proofErr w:type="spellEnd"/>
+        <w:t>Daftar Revisi Skripsi</w:t>
+      </w:r>
     </w:p>
     <w:p>
       <w:pPr>
@@ -138,42 +104,28 @@
           <w:szCs w:val="24"/>
           <w:lang w:val="en-US"/>
         </w:rPr>
-        <w:t xml:space="preserve">Halaman 29, </w:t>
-      </w:r>
-      <w:proofErr w:type="spellStart"/>
-      <w:r>
-        <w:rPr>
-          <w:rFonts w:ascii="Times New Roman" w:hAnsi="Times New Roman" w:cs="Times New Roman"/>
-          <w:bCs/>
-          <w:sz w:val="24"/>
-          <w:szCs w:val="24"/>
-          <w:lang w:val="en-US"/>
-        </w:rPr>
-        <w:t>referensi</w:t>
-      </w:r>
-      <w:proofErr w:type="spellEnd"/>
-      <w:r>
-        <w:rPr>
-          <w:rFonts w:ascii="Times New Roman" w:hAnsi="Times New Roman" w:cs="Times New Roman"/>
-          <w:bCs/>
-          <w:sz w:val="24"/>
-          <w:szCs w:val="24"/>
-          <w:lang w:val="en-US"/>
-        </w:rPr>
-        <w:t xml:space="preserve"> </w:t>
-      </w:r>
-      <w:proofErr w:type="spellStart"/>
-      <w:r>
-        <w:rPr>
-          <w:rFonts w:ascii="Times New Roman" w:hAnsi="Times New Roman" w:cs="Times New Roman"/>
-          <w:bCs/>
-          <w:sz w:val="24"/>
-          <w:szCs w:val="24"/>
-          <w:lang w:val="en-US"/>
-        </w:rPr>
-        <w:t>gambar</w:t>
-      </w:r>
-      <w:proofErr w:type="spellEnd"/>
+        <w:t>Halaman 2</w:t>
+      </w:r>
+      <w:r>
+        <w:rPr>
+          <w:rFonts w:ascii="Times New Roman" w:hAnsi="Times New Roman" w:cs="Times New Roman"/>
+          <w:bCs/>
+          <w:sz w:val="24"/>
+          <w:szCs w:val="24"/>
+          <w:lang w:val="en-US"/>
+        </w:rPr>
+        <w:t>7-30</w:t>
+      </w:r>
+      <w:r>
+        <w:rPr>
+          <w:rFonts w:ascii="Times New Roman" w:hAnsi="Times New Roman" w:cs="Times New Roman"/>
+          <w:bCs/>
+          <w:sz w:val="24"/>
+          <w:szCs w:val="24"/>
+          <w:lang w:val="en-US"/>
+        </w:rPr>
+        <w:t>, referensi gambar</w:t>
+      </w:r>
     </w:p>
     <w:p>
       <w:pPr>
@@ -199,29 +151,7 @@
           <w:szCs w:val="24"/>
           <w:lang w:val="en-US"/>
         </w:rPr>
-        <w:t xml:space="preserve">Bab 2.7 </w:t>
-      </w:r>
-      <w:proofErr w:type="spellStart"/>
-      <w:r>
-        <w:rPr>
-          <w:rFonts w:ascii="Times New Roman" w:hAnsi="Times New Roman" w:cs="Times New Roman"/>
-          <w:bCs/>
-          <w:sz w:val="24"/>
-          <w:szCs w:val="24"/>
-          <w:lang w:val="en-US"/>
-        </w:rPr>
-        <w:t>Penelitian</w:t>
-      </w:r>
-      <w:proofErr w:type="spellEnd"/>
-      <w:r>
-        <w:rPr>
-          <w:rFonts w:ascii="Times New Roman" w:hAnsi="Times New Roman" w:cs="Times New Roman"/>
-          <w:bCs/>
-          <w:sz w:val="24"/>
-          <w:szCs w:val="24"/>
-          <w:lang w:val="en-US"/>
-        </w:rPr>
-        <w:t xml:space="preserve"> Terkait</w:t>
+        <w:t>Bab 2.7 Penelitian Terkait</w:t>
       </w:r>
     </w:p>
     <w:p>
@@ -249,42 +179,8 @@
           <w:szCs w:val="24"/>
           <w:lang w:val="en-US"/>
         </w:rPr>
-        <w:t xml:space="preserve">Halaman 32-33, </w:t>
-      </w:r>
-      <w:proofErr w:type="spellStart"/>
-      <w:r>
-        <w:rPr>
-          <w:rFonts w:ascii="Times New Roman" w:hAnsi="Times New Roman" w:cs="Times New Roman"/>
-          <w:bCs/>
-          <w:sz w:val="24"/>
-          <w:szCs w:val="24"/>
-          <w:lang w:val="en-US"/>
-        </w:rPr>
-        <w:t>tabel</w:t>
-      </w:r>
-      <w:proofErr w:type="spellEnd"/>
-      <w:r>
-        <w:rPr>
-          <w:rFonts w:ascii="Times New Roman" w:hAnsi="Times New Roman" w:cs="Times New Roman"/>
-          <w:bCs/>
-          <w:sz w:val="24"/>
-          <w:szCs w:val="24"/>
-          <w:lang w:val="en-US"/>
-        </w:rPr>
-        <w:t xml:space="preserve"> lebih compact dan </w:t>
-      </w:r>
-      <w:proofErr w:type="spellStart"/>
-      <w:r>
-        <w:rPr>
-          <w:rFonts w:ascii="Times New Roman" w:hAnsi="Times New Roman" w:cs="Times New Roman"/>
-          <w:bCs/>
-          <w:sz w:val="24"/>
-          <w:szCs w:val="24"/>
-          <w:lang w:val="en-US"/>
-        </w:rPr>
-        <w:t>dirapikan</w:t>
-      </w:r>
-      <w:proofErr w:type="spellEnd"/>
+        <w:t>Halaman 32-33, tabel lebih compact dan dirapikan</w:t>
+      </w:r>
     </w:p>
     <w:p>
       <w:pPr>
@@ -338,64 +234,8 @@
           <w:szCs w:val="24"/>
           <w:lang w:val="en-US"/>
         </w:rPr>
-        <w:t xml:space="preserve">Halaman 34, </w:t>
-      </w:r>
-      <w:proofErr w:type="spellStart"/>
-      <w:r>
-        <w:rPr>
-          <w:rFonts w:ascii="Times New Roman" w:hAnsi="Times New Roman" w:cs="Times New Roman"/>
-          <w:bCs/>
-          <w:sz w:val="24"/>
-          <w:szCs w:val="24"/>
-          <w:lang w:val="en-US"/>
-        </w:rPr>
-        <w:t>bab</w:t>
-      </w:r>
-      <w:proofErr w:type="spellEnd"/>
-      <w:r>
-        <w:rPr>
-          <w:rFonts w:ascii="Times New Roman" w:hAnsi="Times New Roman" w:cs="Times New Roman"/>
-          <w:bCs/>
-          <w:sz w:val="24"/>
-          <w:szCs w:val="24"/>
-          <w:lang w:val="en-US"/>
-        </w:rPr>
-        <w:t xml:space="preserve"> 3.1 </w:t>
-      </w:r>
-      <w:proofErr w:type="spellStart"/>
-      <w:r>
-        <w:rPr>
-          <w:rFonts w:ascii="Times New Roman" w:hAnsi="Times New Roman" w:cs="Times New Roman"/>
-          <w:bCs/>
-          <w:sz w:val="24"/>
-          <w:szCs w:val="24"/>
-          <w:lang w:val="en-US"/>
-        </w:rPr>
-        <w:t>dibuat</w:t>
-      </w:r>
-      <w:proofErr w:type="spellEnd"/>
-      <w:r>
-        <w:rPr>
-          <w:rFonts w:ascii="Times New Roman" w:hAnsi="Times New Roman" w:cs="Times New Roman"/>
-          <w:bCs/>
-          <w:sz w:val="24"/>
-          <w:szCs w:val="24"/>
-          <w:lang w:val="en-US"/>
-        </w:rPr>
-        <w:t xml:space="preserve"> </w:t>
-      </w:r>
-      <w:proofErr w:type="spellStart"/>
-      <w:r>
-        <w:rPr>
-          <w:rFonts w:ascii="Times New Roman" w:hAnsi="Times New Roman" w:cs="Times New Roman"/>
-          <w:bCs/>
-          <w:sz w:val="24"/>
-          <w:szCs w:val="24"/>
-          <w:lang w:val="en-US"/>
-        </w:rPr>
-        <w:t>poin-poin</w:t>
-      </w:r>
-      <w:proofErr w:type="spellEnd"/>
+        <w:t>Halaman 34, bab 3.1 dibuat poin-poin</w:t>
+      </w:r>
     </w:p>
     <w:p>
       <w:pPr>
@@ -421,29 +261,7 @@
           <w:szCs w:val="24"/>
           <w:lang w:val="en-US"/>
         </w:rPr>
-        <w:t xml:space="preserve">Bab 3.2 </w:t>
-      </w:r>
-      <w:proofErr w:type="spellStart"/>
-      <w:r>
-        <w:rPr>
-          <w:rFonts w:ascii="Times New Roman" w:hAnsi="Times New Roman" w:cs="Times New Roman"/>
-          <w:bCs/>
-          <w:sz w:val="24"/>
-          <w:szCs w:val="24"/>
-          <w:lang w:val="en-US"/>
-        </w:rPr>
-        <w:t>Pengumpulan</w:t>
-      </w:r>
-      <w:proofErr w:type="spellEnd"/>
-      <w:r>
-        <w:rPr>
-          <w:rFonts w:ascii="Times New Roman" w:hAnsi="Times New Roman" w:cs="Times New Roman"/>
-          <w:bCs/>
-          <w:sz w:val="24"/>
-          <w:szCs w:val="24"/>
-          <w:lang w:val="en-US"/>
-        </w:rPr>
-        <w:t xml:space="preserve"> Data</w:t>
+        <w:t>Bab 3.2 Pengumpulan Data</w:t>
       </w:r>
     </w:p>
     <w:p>
@@ -471,42 +289,8 @@
           <w:szCs w:val="24"/>
           <w:lang w:val="en-US"/>
         </w:rPr>
-        <w:t xml:space="preserve">Halaman 35, </w:t>
-      </w:r>
-      <w:proofErr w:type="spellStart"/>
-      <w:r>
-        <w:rPr>
-          <w:rFonts w:ascii="Times New Roman" w:hAnsi="Times New Roman" w:cs="Times New Roman"/>
-          <w:bCs/>
-          <w:sz w:val="24"/>
-          <w:szCs w:val="24"/>
-          <w:lang w:val="en-US"/>
-        </w:rPr>
-        <w:t>referensi</w:t>
-      </w:r>
-      <w:proofErr w:type="spellEnd"/>
-      <w:r>
-        <w:rPr>
-          <w:rFonts w:ascii="Times New Roman" w:hAnsi="Times New Roman" w:cs="Times New Roman"/>
-          <w:bCs/>
-          <w:sz w:val="24"/>
-          <w:szCs w:val="24"/>
-          <w:lang w:val="en-US"/>
-        </w:rPr>
-        <w:t xml:space="preserve"> </w:t>
-      </w:r>
-      <w:proofErr w:type="spellStart"/>
-      <w:r>
-        <w:rPr>
-          <w:rFonts w:ascii="Times New Roman" w:hAnsi="Times New Roman" w:cs="Times New Roman"/>
-          <w:bCs/>
-          <w:sz w:val="24"/>
-          <w:szCs w:val="24"/>
-          <w:lang w:val="en-US"/>
-        </w:rPr>
-        <w:t>gambar</w:t>
-      </w:r>
-      <w:proofErr w:type="spellEnd"/>
+        <w:t>Halaman 35, referensi gambar</w:t>
+      </w:r>
     </w:p>
     <w:p>
       <w:pPr>
@@ -560,20 +344,8 @@
           <w:szCs w:val="24"/>
           <w:lang w:val="en-US"/>
         </w:rPr>
-        <w:t xml:space="preserve">Halaman 36, kata data </w:t>
-      </w:r>
-      <w:proofErr w:type="spellStart"/>
-      <w:r>
-        <w:rPr>
-          <w:rFonts w:ascii="Times New Roman" w:hAnsi="Times New Roman" w:cs="Times New Roman"/>
-          <w:bCs/>
-          <w:sz w:val="24"/>
-          <w:szCs w:val="24"/>
-          <w:lang w:val="en-US"/>
-        </w:rPr>
-        <w:t>dihilangkan</w:t>
-      </w:r>
-      <w:proofErr w:type="spellEnd"/>
+        <w:t>Halaman 36, kata data dihilangkan</w:t>
+      </w:r>
     </w:p>
     <w:p>
       <w:pPr>
@@ -600,42 +372,8 @@
           <w:szCs w:val="24"/>
           <w:lang w:val="en-US"/>
         </w:rPr>
-        <w:t xml:space="preserve">Halaman 37, </w:t>
-      </w:r>
-      <w:proofErr w:type="spellStart"/>
-      <w:r>
-        <w:rPr>
-          <w:rFonts w:ascii="Times New Roman" w:hAnsi="Times New Roman" w:cs="Times New Roman"/>
-          <w:bCs/>
-          <w:sz w:val="24"/>
-          <w:szCs w:val="24"/>
-          <w:lang w:val="en-US"/>
-        </w:rPr>
-        <w:t>penulisan</w:t>
-      </w:r>
-      <w:proofErr w:type="spellEnd"/>
-      <w:r>
-        <w:rPr>
-          <w:rFonts w:ascii="Times New Roman" w:hAnsi="Times New Roman" w:cs="Times New Roman"/>
-          <w:bCs/>
-          <w:sz w:val="24"/>
-          <w:szCs w:val="24"/>
-          <w:lang w:val="en-US"/>
-        </w:rPr>
-        <w:t xml:space="preserve"> </w:t>
-      </w:r>
-      <w:proofErr w:type="spellStart"/>
-      <w:r>
-        <w:rPr>
-          <w:rFonts w:ascii="Times New Roman" w:hAnsi="Times New Roman" w:cs="Times New Roman"/>
-          <w:bCs/>
-          <w:sz w:val="24"/>
-          <w:szCs w:val="24"/>
-          <w:lang w:val="en-US"/>
-        </w:rPr>
-        <w:t>Mengekstrak</w:t>
-      </w:r>
-      <w:proofErr w:type="spellEnd"/>
+        <w:t>Halaman 37, penulisan Mengekstrak</w:t>
+      </w:r>
     </w:p>
     <w:p>
       <w:pPr>
@@ -662,42 +400,8 @@
           <w:szCs w:val="24"/>
           <w:lang w:val="en-US"/>
         </w:rPr>
-        <w:t xml:space="preserve">Halaman 38, </w:t>
-      </w:r>
-      <w:proofErr w:type="spellStart"/>
-      <w:r>
-        <w:rPr>
-          <w:rFonts w:ascii="Times New Roman" w:hAnsi="Times New Roman" w:cs="Times New Roman"/>
-          <w:bCs/>
-          <w:sz w:val="24"/>
-          <w:szCs w:val="24"/>
-          <w:lang w:val="en-US"/>
-        </w:rPr>
-        <w:t>penulisan</w:t>
-      </w:r>
-      <w:proofErr w:type="spellEnd"/>
-      <w:r>
-        <w:rPr>
-          <w:rFonts w:ascii="Times New Roman" w:hAnsi="Times New Roman" w:cs="Times New Roman"/>
-          <w:bCs/>
-          <w:sz w:val="24"/>
-          <w:szCs w:val="24"/>
-          <w:lang w:val="en-US"/>
-        </w:rPr>
-        <w:t xml:space="preserve"> Label Studio dan </w:t>
-      </w:r>
-      <w:proofErr w:type="spellStart"/>
-      <w:r>
-        <w:rPr>
-          <w:rFonts w:ascii="Times New Roman" w:hAnsi="Times New Roman" w:cs="Times New Roman"/>
-          <w:bCs/>
-          <w:sz w:val="24"/>
-          <w:szCs w:val="24"/>
-          <w:lang w:val="en-US"/>
-        </w:rPr>
-        <w:t>Perintah</w:t>
-      </w:r>
-      <w:proofErr w:type="spellEnd"/>
+        <w:t>Halaman 38, penulisan Label Studio dan Perintah</w:t>
+      </w:r>
     </w:p>
     <w:p>
       <w:pPr>
@@ -724,42 +428,8 @@
           <w:szCs w:val="24"/>
           <w:lang w:val="en-US"/>
         </w:rPr>
-        <w:t xml:space="preserve">Halaman 39, </w:t>
-      </w:r>
-      <w:proofErr w:type="spellStart"/>
-      <w:r>
-        <w:rPr>
-          <w:rFonts w:ascii="Times New Roman" w:hAnsi="Times New Roman" w:cs="Times New Roman"/>
-          <w:bCs/>
-          <w:sz w:val="24"/>
-          <w:szCs w:val="24"/>
-          <w:lang w:val="en-US"/>
-        </w:rPr>
-        <w:t>menghilangkan</w:t>
-      </w:r>
-      <w:proofErr w:type="spellEnd"/>
-      <w:r>
-        <w:rPr>
-          <w:rFonts w:ascii="Times New Roman" w:hAnsi="Times New Roman" w:cs="Times New Roman"/>
-          <w:bCs/>
-          <w:sz w:val="24"/>
-          <w:szCs w:val="24"/>
-          <w:lang w:val="en-US"/>
-        </w:rPr>
-        <w:t xml:space="preserve"> </w:t>
-      </w:r>
-      <w:proofErr w:type="spellStart"/>
-      <w:r>
-        <w:rPr>
-          <w:rFonts w:ascii="Times New Roman" w:hAnsi="Times New Roman" w:cs="Times New Roman"/>
-          <w:bCs/>
-          <w:sz w:val="24"/>
-          <w:szCs w:val="24"/>
-          <w:lang w:val="en-US"/>
-        </w:rPr>
-        <w:t>gambar</w:t>
-      </w:r>
-      <w:proofErr w:type="spellEnd"/>
+        <w:t>Halaman 39, menghilangkan gambar</w:t>
+      </w:r>
     </w:p>
     <w:p>
       <w:pPr>
@@ -786,42 +456,8 @@
           <w:szCs w:val="24"/>
           <w:lang w:val="en-US"/>
         </w:rPr>
-        <w:t xml:space="preserve">Halaman 41, </w:t>
-      </w:r>
-      <w:proofErr w:type="spellStart"/>
-      <w:r>
-        <w:rPr>
-          <w:rFonts w:ascii="Times New Roman" w:hAnsi="Times New Roman" w:cs="Times New Roman"/>
-          <w:bCs/>
-          <w:sz w:val="24"/>
-          <w:szCs w:val="24"/>
-          <w:lang w:val="en-US"/>
-        </w:rPr>
-        <w:t>penulisan</w:t>
-      </w:r>
-      <w:proofErr w:type="spellEnd"/>
-      <w:r>
-        <w:rPr>
-          <w:rFonts w:ascii="Times New Roman" w:hAnsi="Times New Roman" w:cs="Times New Roman"/>
-          <w:bCs/>
-          <w:sz w:val="24"/>
-          <w:szCs w:val="24"/>
-          <w:lang w:val="en-US"/>
-        </w:rPr>
-        <w:t xml:space="preserve"> </w:t>
-      </w:r>
-      <w:proofErr w:type="spellStart"/>
-      <w:r>
-        <w:rPr>
-          <w:rFonts w:ascii="Times New Roman" w:hAnsi="Times New Roman" w:cs="Times New Roman"/>
-          <w:bCs/>
-          <w:sz w:val="24"/>
-          <w:szCs w:val="24"/>
-          <w:lang w:val="en-US"/>
-        </w:rPr>
-        <w:t>dimana</w:t>
-      </w:r>
-      <w:proofErr w:type="spellEnd"/>
+        <w:t>Halaman 41, penulisan dimana</w:t>
+      </w:r>
     </w:p>
     <w:p>
       <w:pPr>
@@ -847,51 +483,7 @@
           <w:szCs w:val="24"/>
           <w:lang w:val="en-US"/>
         </w:rPr>
-        <w:t xml:space="preserve">Bab 3.4 </w:t>
-      </w:r>
-      <w:proofErr w:type="spellStart"/>
-      <w:r>
-        <w:rPr>
-          <w:rFonts w:ascii="Times New Roman" w:hAnsi="Times New Roman" w:cs="Times New Roman"/>
-          <w:bCs/>
-          <w:sz w:val="24"/>
-          <w:szCs w:val="24"/>
-          <w:lang w:val="en-US"/>
-        </w:rPr>
-        <w:t>Rancangan</w:t>
-      </w:r>
-      <w:proofErr w:type="spellEnd"/>
-      <w:r>
-        <w:rPr>
-          <w:rFonts w:ascii="Times New Roman" w:hAnsi="Times New Roman" w:cs="Times New Roman"/>
-          <w:bCs/>
-          <w:sz w:val="24"/>
-          <w:szCs w:val="24"/>
-          <w:lang w:val="en-US"/>
-        </w:rPr>
-        <w:t xml:space="preserve"> </w:t>
-      </w:r>
-      <w:proofErr w:type="spellStart"/>
-      <w:r>
-        <w:rPr>
-          <w:rFonts w:ascii="Times New Roman" w:hAnsi="Times New Roman" w:cs="Times New Roman"/>
-          <w:bCs/>
-          <w:sz w:val="24"/>
-          <w:szCs w:val="24"/>
-          <w:lang w:val="en-US"/>
-        </w:rPr>
-        <w:t>Pelatihan</w:t>
-      </w:r>
-      <w:proofErr w:type="spellEnd"/>
-      <w:r>
-        <w:rPr>
-          <w:rFonts w:ascii="Times New Roman" w:hAnsi="Times New Roman" w:cs="Times New Roman"/>
-          <w:bCs/>
-          <w:sz w:val="24"/>
-          <w:szCs w:val="24"/>
-          <w:lang w:val="en-US"/>
-        </w:rPr>
-        <w:t xml:space="preserve"> Model</w:t>
+        <w:t>Bab 3.4 Rancangan Pelatihan Model</w:t>
       </w:r>
     </w:p>
     <w:p>
@@ -919,29 +511,27 @@
           <w:szCs w:val="24"/>
           <w:lang w:val="en-US"/>
         </w:rPr>
-        <w:t xml:space="preserve">Halaman 42, </w:t>
-      </w:r>
-      <w:proofErr w:type="spellStart"/>
-      <w:r>
-        <w:rPr>
-          <w:rFonts w:ascii="Times New Roman" w:hAnsi="Times New Roman" w:cs="Times New Roman"/>
-          <w:bCs/>
-          <w:sz w:val="24"/>
-          <w:szCs w:val="24"/>
-          <w:lang w:val="en-US"/>
-        </w:rPr>
-        <w:t>perubahan</w:t>
-      </w:r>
-      <w:proofErr w:type="spellEnd"/>
-      <w:r>
-        <w:rPr>
-          <w:rFonts w:ascii="Times New Roman" w:hAnsi="Times New Roman" w:cs="Times New Roman"/>
-          <w:bCs/>
-          <w:sz w:val="24"/>
-          <w:szCs w:val="24"/>
-          <w:lang w:val="en-US"/>
-        </w:rPr>
-        <w:t xml:space="preserve"> kata pada flowchart</w:t>
+        <w:t>Halaman 42, perubahan kata</w:t>
+      </w:r>
+      <w:r>
+        <w:rPr>
+          <w:rFonts w:ascii="Times New Roman" w:hAnsi="Times New Roman" w:cs="Times New Roman"/>
+          <w:bCs/>
+          <w:sz w:val="24"/>
+          <w:szCs w:val="24"/>
+          <w:lang w:val="en-US"/>
+        </w:rPr>
+        <w:t xml:space="preserve"> “data training” dan “data validation”</w:t>
+      </w:r>
+      <w:r>
+        <w:rPr>
+          <w:rFonts w:ascii="Times New Roman" w:hAnsi="Times New Roman" w:cs="Times New Roman"/>
+          <w:bCs/>
+          <w:sz w:val="24"/>
+          <w:szCs w:val="24"/>
+          <w:lang w:val="en-US"/>
+        </w:rPr>
+        <w:t xml:space="preserve"> pada flowchart</w:t>
       </w:r>
     </w:p>
     <w:p>
@@ -968,51 +558,7 @@
           <w:szCs w:val="24"/>
           <w:lang w:val="en-US"/>
         </w:rPr>
-        <w:t xml:space="preserve">Bab 3.5 </w:t>
-      </w:r>
-      <w:proofErr w:type="spellStart"/>
-      <w:r>
-        <w:rPr>
-          <w:rFonts w:ascii="Times New Roman" w:hAnsi="Times New Roman" w:cs="Times New Roman"/>
-          <w:bCs/>
-          <w:sz w:val="24"/>
-          <w:szCs w:val="24"/>
-          <w:lang w:val="en-US"/>
-        </w:rPr>
-        <w:t>Rancangan</w:t>
-      </w:r>
-      <w:proofErr w:type="spellEnd"/>
-      <w:r>
-        <w:rPr>
-          <w:rFonts w:ascii="Times New Roman" w:hAnsi="Times New Roman" w:cs="Times New Roman"/>
-          <w:bCs/>
-          <w:sz w:val="24"/>
-          <w:szCs w:val="24"/>
-          <w:lang w:val="en-US"/>
-        </w:rPr>
-        <w:t xml:space="preserve"> </w:t>
-      </w:r>
-      <w:proofErr w:type="spellStart"/>
-      <w:r>
-        <w:rPr>
-          <w:rFonts w:ascii="Times New Roman" w:hAnsi="Times New Roman" w:cs="Times New Roman"/>
-          <w:bCs/>
-          <w:sz w:val="24"/>
-          <w:szCs w:val="24"/>
-          <w:lang w:val="en-US"/>
-        </w:rPr>
-        <w:t>pengujian</w:t>
-      </w:r>
-      <w:proofErr w:type="spellEnd"/>
-      <w:r>
-        <w:rPr>
-          <w:rFonts w:ascii="Times New Roman" w:hAnsi="Times New Roman" w:cs="Times New Roman"/>
-          <w:bCs/>
-          <w:sz w:val="24"/>
-          <w:szCs w:val="24"/>
-          <w:lang w:val="en-US"/>
-        </w:rPr>
-        <w:t xml:space="preserve"> model</w:t>
+        <w:t>Bab 3.5 Rancangan pengujian model</w:t>
       </w:r>
     </w:p>
     <w:p>
@@ -1040,130 +586,8 @@
           <w:szCs w:val="24"/>
           <w:lang w:val="en-US"/>
         </w:rPr>
-        <w:t xml:space="preserve">Halaman 45, </w:t>
-      </w:r>
-      <w:proofErr w:type="spellStart"/>
-      <w:r>
-        <w:rPr>
-          <w:rFonts w:ascii="Times New Roman" w:hAnsi="Times New Roman" w:cs="Times New Roman"/>
-          <w:bCs/>
-          <w:sz w:val="24"/>
-          <w:szCs w:val="24"/>
-          <w:lang w:val="en-US"/>
-        </w:rPr>
-        <w:t>tambah</w:t>
-      </w:r>
-      <w:proofErr w:type="spellEnd"/>
-      <w:r>
-        <w:rPr>
-          <w:rFonts w:ascii="Times New Roman" w:hAnsi="Times New Roman" w:cs="Times New Roman"/>
-          <w:bCs/>
-          <w:sz w:val="24"/>
-          <w:szCs w:val="24"/>
-          <w:lang w:val="en-US"/>
-        </w:rPr>
-        <w:t xml:space="preserve"> </w:t>
-      </w:r>
-      <w:proofErr w:type="spellStart"/>
-      <w:r>
-        <w:rPr>
-          <w:rFonts w:ascii="Times New Roman" w:hAnsi="Times New Roman" w:cs="Times New Roman"/>
-          <w:bCs/>
-          <w:sz w:val="24"/>
-          <w:szCs w:val="24"/>
-          <w:lang w:val="en-US"/>
-        </w:rPr>
-        <w:t>cerita</w:t>
-      </w:r>
-      <w:proofErr w:type="spellEnd"/>
-      <w:r>
-        <w:rPr>
-          <w:rFonts w:ascii="Times New Roman" w:hAnsi="Times New Roman" w:cs="Times New Roman"/>
-          <w:bCs/>
-          <w:sz w:val="24"/>
-          <w:szCs w:val="24"/>
-          <w:lang w:val="en-US"/>
-        </w:rPr>
-        <w:t xml:space="preserve"> </w:t>
-      </w:r>
-      <w:proofErr w:type="spellStart"/>
-      <w:r>
-        <w:rPr>
-          <w:rFonts w:ascii="Times New Roman" w:hAnsi="Times New Roman" w:cs="Times New Roman"/>
-          <w:bCs/>
-          <w:sz w:val="24"/>
-          <w:szCs w:val="24"/>
-          <w:lang w:val="en-US"/>
-        </w:rPr>
-        <w:t>cara</w:t>
-      </w:r>
-      <w:proofErr w:type="spellEnd"/>
-      <w:r>
-        <w:rPr>
-          <w:rFonts w:ascii="Times New Roman" w:hAnsi="Times New Roman" w:cs="Times New Roman"/>
-          <w:bCs/>
-          <w:sz w:val="24"/>
-          <w:szCs w:val="24"/>
-          <w:lang w:val="en-US"/>
-        </w:rPr>
-        <w:t xml:space="preserve"> </w:t>
-      </w:r>
-      <w:proofErr w:type="spellStart"/>
-      <w:r>
-        <w:rPr>
-          <w:rFonts w:ascii="Times New Roman" w:hAnsi="Times New Roman" w:cs="Times New Roman"/>
-          <w:bCs/>
-          <w:sz w:val="24"/>
-          <w:szCs w:val="24"/>
-          <w:lang w:val="en-US"/>
-        </w:rPr>
-        <w:t>mendapatkan</w:t>
-      </w:r>
-      <w:proofErr w:type="spellEnd"/>
-      <w:r>
-        <w:rPr>
-          <w:rFonts w:ascii="Times New Roman" w:hAnsi="Times New Roman" w:cs="Times New Roman"/>
-          <w:bCs/>
-          <w:sz w:val="24"/>
-          <w:szCs w:val="24"/>
-          <w:lang w:val="en-US"/>
-        </w:rPr>
-        <w:t xml:space="preserve"> </w:t>
-      </w:r>
-      <w:proofErr w:type="spellStart"/>
-      <w:r>
-        <w:rPr>
-          <w:rFonts w:ascii="Times New Roman" w:hAnsi="Times New Roman" w:cs="Times New Roman"/>
-          <w:bCs/>
-          <w:sz w:val="24"/>
-          <w:szCs w:val="24"/>
-          <w:lang w:val="en-US"/>
-        </w:rPr>
-        <w:t>konfigurasi</w:t>
-      </w:r>
-      <w:proofErr w:type="spellEnd"/>
-      <w:r>
-        <w:rPr>
-          <w:rFonts w:ascii="Times New Roman" w:hAnsi="Times New Roman" w:cs="Times New Roman"/>
-          <w:bCs/>
-          <w:sz w:val="24"/>
-          <w:szCs w:val="24"/>
-          <w:lang w:val="en-US"/>
-        </w:rPr>
-        <w:t xml:space="preserve"> </w:t>
-      </w:r>
-      <w:proofErr w:type="spellStart"/>
-      <w:r>
-        <w:rPr>
-          <w:rFonts w:ascii="Times New Roman" w:hAnsi="Times New Roman" w:cs="Times New Roman"/>
-          <w:bCs/>
-          <w:sz w:val="24"/>
-          <w:szCs w:val="24"/>
-          <w:lang w:val="en-US"/>
-        </w:rPr>
-        <w:t>terbaik</w:t>
-      </w:r>
-      <w:proofErr w:type="spellEnd"/>
+        <w:t>Halaman 45, tambah cerita cara mendapatkan konfigurasi terbaik</w:t>
+      </w:r>
     </w:p>
     <w:p>
       <w:pPr>
@@ -1189,29 +613,7 @@
           <w:szCs w:val="24"/>
           <w:lang w:val="en-US"/>
         </w:rPr>
-        <w:t xml:space="preserve">Bab 4.4.5 </w:t>
-      </w:r>
-      <w:proofErr w:type="spellStart"/>
-      <w:r>
-        <w:rPr>
-          <w:rFonts w:ascii="Times New Roman" w:hAnsi="Times New Roman" w:cs="Times New Roman"/>
-          <w:bCs/>
-          <w:sz w:val="24"/>
-          <w:szCs w:val="24"/>
-          <w:lang w:val="en-US"/>
-        </w:rPr>
-        <w:t>Pengujian</w:t>
-      </w:r>
-      <w:proofErr w:type="spellEnd"/>
-      <w:r>
-        <w:rPr>
-          <w:rFonts w:ascii="Times New Roman" w:hAnsi="Times New Roman" w:cs="Times New Roman"/>
-          <w:bCs/>
-          <w:sz w:val="24"/>
-          <w:szCs w:val="24"/>
-          <w:lang w:val="en-US"/>
-        </w:rPr>
-        <w:t xml:space="preserve"> pada Jetson Nano</w:t>
+        <w:t>Bab 4.4.5 Pengujian pada Jetson Nano</w:t>
       </w:r>
     </w:p>
     <w:p>
@@ -1239,73 +641,27 @@
           <w:szCs w:val="24"/>
           <w:lang w:val="en-US"/>
         </w:rPr>
-        <w:t xml:space="preserve">Halaman 68, </w:t>
-      </w:r>
-      <w:proofErr w:type="spellStart"/>
-      <w:r>
-        <w:rPr>
-          <w:rFonts w:ascii="Times New Roman" w:hAnsi="Times New Roman" w:cs="Times New Roman"/>
-          <w:bCs/>
-          <w:sz w:val="24"/>
-          <w:szCs w:val="24"/>
-          <w:lang w:val="en-US"/>
-        </w:rPr>
-        <w:t>kenapa</w:t>
-      </w:r>
-      <w:proofErr w:type="spellEnd"/>
-      <w:r>
-        <w:rPr>
-          <w:rFonts w:ascii="Times New Roman" w:hAnsi="Times New Roman" w:cs="Times New Roman"/>
-          <w:bCs/>
-          <w:sz w:val="24"/>
-          <w:szCs w:val="24"/>
-          <w:lang w:val="en-US"/>
-        </w:rPr>
-        <w:t xml:space="preserve"> ga pake </w:t>
-      </w:r>
-      <w:proofErr w:type="spellStart"/>
-      <w:r>
-        <w:rPr>
-          <w:rFonts w:ascii="Times New Roman" w:hAnsi="Times New Roman" w:cs="Times New Roman"/>
-          <w:bCs/>
-          <w:sz w:val="24"/>
-          <w:szCs w:val="24"/>
-          <w:lang w:val="en-US"/>
-        </w:rPr>
-        <w:t>konfigurasi</w:t>
-      </w:r>
-      <w:proofErr w:type="spellEnd"/>
-      <w:r>
-        <w:rPr>
-          <w:rFonts w:ascii="Times New Roman" w:hAnsi="Times New Roman" w:cs="Times New Roman"/>
-          <w:bCs/>
-          <w:sz w:val="24"/>
-          <w:szCs w:val="24"/>
-          <w:lang w:val="en-US"/>
-        </w:rPr>
-        <w:t xml:space="preserve"> </w:t>
-      </w:r>
-      <w:proofErr w:type="spellStart"/>
-      <w:r>
-        <w:rPr>
-          <w:rFonts w:ascii="Times New Roman" w:hAnsi="Times New Roman" w:cs="Times New Roman"/>
-          <w:bCs/>
-          <w:sz w:val="24"/>
-          <w:szCs w:val="24"/>
-          <w:lang w:val="en-US"/>
-        </w:rPr>
-        <w:t>terbaik</w:t>
-      </w:r>
-      <w:proofErr w:type="spellEnd"/>
-      <w:r>
-        <w:rPr>
-          <w:rFonts w:ascii="Times New Roman" w:hAnsi="Times New Roman" w:cs="Times New Roman"/>
-          <w:bCs/>
-          <w:sz w:val="24"/>
-          <w:szCs w:val="24"/>
-          <w:lang w:val="en-US"/>
-        </w:rPr>
-        <w:t xml:space="preserve"> di jetson nano</w:t>
+        <w:t xml:space="preserve">Halaman 68, kenapa </w:t>
+      </w:r>
+      <w:r>
+        <w:rPr>
+          <w:rFonts w:ascii="Times New Roman" w:hAnsi="Times New Roman" w:cs="Times New Roman"/>
+          <w:bCs/>
+          <w:sz w:val="24"/>
+          <w:szCs w:val="24"/>
+          <w:lang w:val="en-US"/>
+        </w:rPr>
+        <w:t>tidak menggunakan</w:t>
+      </w:r>
+      <w:r>
+        <w:rPr>
+          <w:rFonts w:ascii="Times New Roman" w:hAnsi="Times New Roman" w:cs="Times New Roman"/>
+          <w:bCs/>
+          <w:sz w:val="24"/>
+          <w:szCs w:val="24"/>
+          <w:lang w:val="en-US"/>
+        </w:rPr>
+        <w:t xml:space="preserve"> konfigurasi terbaik di jetson nano</w:t>
       </w:r>
     </w:p>
     <w:p>
@@ -1333,152 +689,8 @@
           <w:szCs w:val="24"/>
           <w:lang w:val="en-US"/>
         </w:rPr>
-        <w:t xml:space="preserve">Halaman 69, </w:t>
-      </w:r>
-      <w:proofErr w:type="spellStart"/>
-      <w:r>
-        <w:rPr>
-          <w:rFonts w:ascii="Times New Roman" w:hAnsi="Times New Roman" w:cs="Times New Roman"/>
-          <w:bCs/>
-          <w:sz w:val="24"/>
-          <w:szCs w:val="24"/>
-          <w:lang w:val="en-US"/>
-        </w:rPr>
-        <w:t>tabel</w:t>
-      </w:r>
-      <w:proofErr w:type="spellEnd"/>
-      <w:r>
-        <w:rPr>
-          <w:rFonts w:ascii="Times New Roman" w:hAnsi="Times New Roman" w:cs="Times New Roman"/>
-          <w:bCs/>
-          <w:sz w:val="24"/>
-          <w:szCs w:val="24"/>
-          <w:lang w:val="en-US"/>
-        </w:rPr>
-        <w:t xml:space="preserve"> </w:t>
-      </w:r>
-      <w:proofErr w:type="spellStart"/>
-      <w:r>
-        <w:rPr>
-          <w:rFonts w:ascii="Times New Roman" w:hAnsi="Times New Roman" w:cs="Times New Roman"/>
-          <w:bCs/>
-          <w:sz w:val="24"/>
-          <w:szCs w:val="24"/>
-          <w:lang w:val="en-US"/>
-        </w:rPr>
-        <w:t>hasil</w:t>
-      </w:r>
-      <w:proofErr w:type="spellEnd"/>
-      <w:r>
-        <w:rPr>
-          <w:rFonts w:ascii="Times New Roman" w:hAnsi="Times New Roman" w:cs="Times New Roman"/>
-          <w:bCs/>
-          <w:sz w:val="24"/>
-          <w:szCs w:val="24"/>
-          <w:lang w:val="en-US"/>
-        </w:rPr>
-        <w:t xml:space="preserve"> </w:t>
-      </w:r>
-      <w:proofErr w:type="spellStart"/>
-      <w:r>
-        <w:rPr>
-          <w:rFonts w:ascii="Times New Roman" w:hAnsi="Times New Roman" w:cs="Times New Roman"/>
-          <w:bCs/>
-          <w:sz w:val="24"/>
-          <w:szCs w:val="24"/>
-          <w:lang w:val="en-US"/>
-        </w:rPr>
-        <w:t>dirapikan</w:t>
-      </w:r>
-      <w:proofErr w:type="spellEnd"/>
-      <w:r>
-        <w:rPr>
-          <w:rFonts w:ascii="Times New Roman" w:hAnsi="Times New Roman" w:cs="Times New Roman"/>
-          <w:bCs/>
-          <w:sz w:val="24"/>
-          <w:szCs w:val="24"/>
-          <w:lang w:val="en-US"/>
-        </w:rPr>
-        <w:t xml:space="preserve"> dan </w:t>
-      </w:r>
-      <w:proofErr w:type="spellStart"/>
-      <w:r>
-        <w:rPr>
-          <w:rFonts w:ascii="Times New Roman" w:hAnsi="Times New Roman" w:cs="Times New Roman"/>
-          <w:bCs/>
-          <w:sz w:val="24"/>
-          <w:szCs w:val="24"/>
-          <w:lang w:val="en-US"/>
-        </w:rPr>
-        <w:t>diubah</w:t>
-      </w:r>
-      <w:proofErr w:type="spellEnd"/>
-      <w:r>
-        <w:rPr>
-          <w:rFonts w:ascii="Times New Roman" w:hAnsi="Times New Roman" w:cs="Times New Roman"/>
-          <w:bCs/>
-          <w:sz w:val="24"/>
-          <w:szCs w:val="24"/>
-          <w:lang w:val="en-US"/>
-        </w:rPr>
-        <w:t xml:space="preserve"> </w:t>
-      </w:r>
-      <w:proofErr w:type="spellStart"/>
-      <w:r>
-        <w:rPr>
-          <w:rFonts w:ascii="Times New Roman" w:hAnsi="Times New Roman" w:cs="Times New Roman"/>
-          <w:bCs/>
-          <w:sz w:val="24"/>
-          <w:szCs w:val="24"/>
-          <w:lang w:val="en-US"/>
-        </w:rPr>
-        <w:t>menjadi</w:t>
-      </w:r>
-      <w:proofErr w:type="spellEnd"/>
-      <w:r>
-        <w:rPr>
-          <w:rFonts w:ascii="Times New Roman" w:hAnsi="Times New Roman" w:cs="Times New Roman"/>
-          <w:bCs/>
-          <w:sz w:val="24"/>
-          <w:szCs w:val="24"/>
-          <w:lang w:val="en-US"/>
-        </w:rPr>
-        <w:t xml:space="preserve"> rata </w:t>
-      </w:r>
-      <w:proofErr w:type="spellStart"/>
-      <w:r>
-        <w:rPr>
-          <w:rFonts w:ascii="Times New Roman" w:hAnsi="Times New Roman" w:cs="Times New Roman"/>
-          <w:bCs/>
-          <w:sz w:val="24"/>
-          <w:szCs w:val="24"/>
-          <w:lang w:val="en-US"/>
-        </w:rPr>
-        <w:t>kanan</w:t>
-      </w:r>
-      <w:proofErr w:type="spellEnd"/>
-      <w:r>
-        <w:rPr>
-          <w:rFonts w:ascii="Times New Roman" w:hAnsi="Times New Roman" w:cs="Times New Roman"/>
-          <w:bCs/>
-          <w:sz w:val="24"/>
-          <w:szCs w:val="24"/>
-          <w:lang w:val="en-US"/>
-        </w:rPr>
-        <w:t xml:space="preserve"> untuk </w:t>
-      </w:r>
-      <w:proofErr w:type="spellStart"/>
-      <w:r>
-        <w:rPr>
-          <w:rFonts w:ascii="Times New Roman" w:hAnsi="Times New Roman" w:cs="Times New Roman"/>
-          <w:bCs/>
-          <w:sz w:val="24"/>
-          <w:szCs w:val="24"/>
-          <w:lang w:val="en-US"/>
-        </w:rPr>
-        <w:t>angka</w:t>
-      </w:r>
-      <w:proofErr w:type="spellEnd"/>
+        <w:t>Halaman 69, tabel hasil dirapikan dan diubah menjadi rata kanan untuk angka</w:t>
+      </w:r>
     </w:p>
     <w:p>
       <w:pPr>
@@ -1544,20 +756,8 @@
           <w:szCs w:val="24"/>
           <w:lang w:val="en-US"/>
         </w:rPr>
-        <w:t xml:space="preserve">Bab 4.2 Dataset </w:t>
-      </w:r>
-      <w:proofErr w:type="spellStart"/>
-      <w:r>
-        <w:rPr>
-          <w:rFonts w:ascii="Times New Roman" w:hAnsi="Times New Roman" w:cs="Times New Roman"/>
-          <w:bCs/>
-          <w:sz w:val="24"/>
-          <w:szCs w:val="24"/>
-          <w:lang w:val="en-US"/>
-        </w:rPr>
-        <w:t>Pengujian</w:t>
-      </w:r>
-      <w:proofErr w:type="spellEnd"/>
+        <w:t>Bab 4.2 Dataset Pengujian</w:t>
+      </w:r>
     </w:p>
     <w:p>
       <w:pPr>
@@ -1604,73 +804,7 @@
           <w:szCs w:val="24"/>
           <w:lang w:val="en-US"/>
         </w:rPr>
-        <w:t xml:space="preserve"> </w:t>
-      </w:r>
-      <w:proofErr w:type="spellStart"/>
-      <w:r>
-        <w:rPr>
-          <w:rFonts w:ascii="Times New Roman" w:hAnsi="Times New Roman" w:cs="Times New Roman"/>
-          <w:bCs/>
-          <w:sz w:val="24"/>
-          <w:szCs w:val="24"/>
-          <w:lang w:val="en-US"/>
-        </w:rPr>
-        <w:t>Penjelasan</w:t>
-      </w:r>
-      <w:proofErr w:type="spellEnd"/>
-      <w:r>
-        <w:rPr>
-          <w:rFonts w:ascii="Times New Roman" w:hAnsi="Times New Roman" w:cs="Times New Roman"/>
-          <w:bCs/>
-          <w:sz w:val="24"/>
-          <w:szCs w:val="24"/>
-          <w:lang w:val="en-US"/>
-        </w:rPr>
-        <w:t xml:space="preserve"> </w:t>
-      </w:r>
-      <w:proofErr w:type="spellStart"/>
-      <w:r>
-        <w:rPr>
-          <w:rFonts w:ascii="Times New Roman" w:hAnsi="Times New Roman" w:cs="Times New Roman"/>
-          <w:bCs/>
-          <w:sz w:val="24"/>
-          <w:szCs w:val="24"/>
-          <w:lang w:val="en-US"/>
-        </w:rPr>
-        <w:t>rasio</w:t>
-      </w:r>
-      <w:proofErr w:type="spellEnd"/>
-      <w:r>
-        <w:rPr>
-          <w:rFonts w:ascii="Times New Roman" w:hAnsi="Times New Roman" w:cs="Times New Roman"/>
-          <w:bCs/>
-          <w:sz w:val="24"/>
-          <w:szCs w:val="24"/>
-          <w:lang w:val="en-US"/>
-        </w:rPr>
-        <w:t xml:space="preserve"> </w:t>
-      </w:r>
-      <w:proofErr w:type="spellStart"/>
-      <w:r>
-        <w:rPr>
-          <w:rFonts w:ascii="Times New Roman" w:hAnsi="Times New Roman" w:cs="Times New Roman"/>
-          <w:bCs/>
-          <w:sz w:val="24"/>
-          <w:szCs w:val="24"/>
-          <w:lang w:val="en-US"/>
-        </w:rPr>
-        <w:t>pembagian</w:t>
-      </w:r>
-      <w:proofErr w:type="spellEnd"/>
-      <w:r>
-        <w:rPr>
-          <w:rFonts w:ascii="Times New Roman" w:hAnsi="Times New Roman" w:cs="Times New Roman"/>
-          <w:bCs/>
-          <w:sz w:val="24"/>
-          <w:szCs w:val="24"/>
-          <w:lang w:val="en-US"/>
-        </w:rPr>
-        <w:t xml:space="preserve"> </w:t>
+        <w:t xml:space="preserve"> Penjelasan rasio pembagian </w:t>
       </w:r>
       <w:r>
         <w:rPr>
@@ -1719,42 +853,8 @@
           <w:szCs w:val="24"/>
           <w:lang w:val="en-US"/>
         </w:rPr>
-        <w:t xml:space="preserve">Bab 4.3 </w:t>
-      </w:r>
-      <w:proofErr w:type="spellStart"/>
-      <w:r>
-        <w:rPr>
-          <w:rFonts w:ascii="Times New Roman" w:hAnsi="Times New Roman" w:cs="Times New Roman"/>
-          <w:bCs/>
-          <w:sz w:val="24"/>
-          <w:szCs w:val="24"/>
-          <w:lang w:val="en-US"/>
-        </w:rPr>
-        <w:t>Skenario</w:t>
-      </w:r>
-      <w:proofErr w:type="spellEnd"/>
-      <w:r>
-        <w:rPr>
-          <w:rFonts w:ascii="Times New Roman" w:hAnsi="Times New Roman" w:cs="Times New Roman"/>
-          <w:bCs/>
-          <w:sz w:val="24"/>
-          <w:szCs w:val="24"/>
-          <w:lang w:val="en-US"/>
-        </w:rPr>
-        <w:t xml:space="preserve"> </w:t>
-      </w:r>
-      <w:proofErr w:type="spellStart"/>
-      <w:r>
-        <w:rPr>
-          <w:rFonts w:ascii="Times New Roman" w:hAnsi="Times New Roman" w:cs="Times New Roman"/>
-          <w:bCs/>
-          <w:sz w:val="24"/>
-          <w:szCs w:val="24"/>
-          <w:lang w:val="en-US"/>
-        </w:rPr>
-        <w:t>Pengujian</w:t>
-      </w:r>
-      <w:proofErr w:type="spellEnd"/>
+        <w:t>Bab 4.3 Skenario Pengujian</w:t>
+      </w:r>
     </w:p>
     <w:p>
       <w:pPr>
@@ -1802,20 +902,204 @@
           <w:szCs w:val="24"/>
           <w:lang w:val="en-US"/>
         </w:rPr>
+        <w:t xml:space="preserve"> berikan gambaran skenario pengujian dengan gambar/tabel/skema</w:t>
+      </w:r>
+    </w:p>
+    <w:p>
+      <w:pPr>
+        <w:pStyle w:val="ListParagraph"/>
+        <w:numPr>
+          <w:ilvl w:val="0"/>
+          <w:numId w:val="6"/>
+        </w:numPr>
+        <w:spacing w:line="360" w:lineRule="auto"/>
+        <w:rPr>
+          <w:rFonts w:ascii="Times New Roman" w:hAnsi="Times New Roman" w:cs="Times New Roman"/>
+          <w:bCs/>
+          <w:sz w:val="24"/>
+          <w:szCs w:val="24"/>
+          <w:lang w:val="en-US"/>
+        </w:rPr>
+      </w:pPr>
+      <w:r>
+        <w:rPr>
+          <w:rFonts w:ascii="Times New Roman" w:hAnsi="Times New Roman" w:cs="Times New Roman"/>
+          <w:bCs/>
+          <w:sz w:val="24"/>
+          <w:szCs w:val="24"/>
+          <w:lang w:val="en-US"/>
+        </w:rPr>
+        <w:t>Bab 4.4.1 Pengujian Pengaruh Data</w:t>
+      </w:r>
+    </w:p>
+    <w:p>
+      <w:pPr>
+        <w:pStyle w:val="ListParagraph"/>
+        <w:numPr>
+          <w:ilvl w:val="0"/>
+          <w:numId w:val="7"/>
+        </w:numPr>
+        <w:spacing w:line="360" w:lineRule="auto"/>
+        <w:ind w:left="1440"/>
+        <w:rPr>
+          <w:rFonts w:ascii="Times New Roman" w:hAnsi="Times New Roman" w:cs="Times New Roman"/>
+          <w:bCs/>
+          <w:sz w:val="24"/>
+          <w:szCs w:val="24"/>
+          <w:lang w:val="en-US"/>
+        </w:rPr>
+      </w:pPr>
+      <w:r>
+        <w:rPr>
+          <w:rFonts w:ascii="Times New Roman" w:hAnsi="Times New Roman" w:cs="Times New Roman"/>
+          <w:bCs/>
+          <w:sz w:val="24"/>
+          <w:szCs w:val="24"/>
+          <w:lang w:val="en-US"/>
+        </w:rPr>
+        <w:t>Halaman 5</w:t>
+      </w:r>
+      <w:r>
+        <w:rPr>
+          <w:rFonts w:ascii="Times New Roman" w:hAnsi="Times New Roman" w:cs="Times New Roman"/>
+          <w:bCs/>
+          <w:sz w:val="24"/>
+          <w:szCs w:val="24"/>
+          <w:lang w:val="en-US"/>
+        </w:rPr>
+        <w:t>4</w:t>
+      </w:r>
+      <w:r>
+        <w:rPr>
+          <w:rFonts w:ascii="Times New Roman" w:hAnsi="Times New Roman" w:cs="Times New Roman"/>
+          <w:bCs/>
+          <w:sz w:val="24"/>
+          <w:szCs w:val="24"/>
+          <w:lang w:val="en-US"/>
+        </w:rPr>
         <w:t xml:space="preserve"> </w:t>
       </w:r>
-      <w:proofErr w:type="spellStart"/>
-      <w:r>
-        <w:rPr>
-          <w:rFonts w:ascii="Times New Roman" w:hAnsi="Times New Roman" w:cs="Times New Roman"/>
-          <w:bCs/>
-          <w:sz w:val="24"/>
-          <w:szCs w:val="24"/>
-          <w:lang w:val="en-US"/>
-        </w:rPr>
-        <w:t>berikan</w:t>
-      </w:r>
-      <w:proofErr w:type="spellEnd"/>
+      <w:r>
+        <w:rPr>
+          <w:rFonts w:ascii="Times New Roman" w:hAnsi="Times New Roman" w:cs="Times New Roman"/>
+          <w:bCs/>
+          <w:sz w:val="24"/>
+          <w:szCs w:val="24"/>
+          <w:lang w:val="en-US"/>
+        </w:rPr>
+        <w:sym w:font="Wingdings" w:char="F0E0"/>
+      </w:r>
+      <w:r>
+        <w:rPr>
+          <w:rFonts w:ascii="Times New Roman" w:hAnsi="Times New Roman" w:cs="Times New Roman"/>
+          <w:bCs/>
+          <w:sz w:val="24"/>
+          <w:szCs w:val="24"/>
+          <w:lang w:val="en-US"/>
+        </w:rPr>
+        <w:t xml:space="preserve"> 10</w:t>
+      </w:r>
+      <w:r>
+        <w:rPr>
+          <w:rFonts w:ascii="Times New Roman" w:hAnsi="Times New Roman" w:cs="Times New Roman"/>
+          <w:bCs/>
+          <w:sz w:val="24"/>
+          <w:szCs w:val="24"/>
+          <w:lang w:val="en-US"/>
+        </w:rPr>
+        <w:softHyphen/>
+      </w:r>
+      <w:r>
+        <w:rPr>
+          <w:rFonts w:ascii="Times New Roman" w:hAnsi="Times New Roman" w:cs="Times New Roman"/>
+          <w:bCs/>
+          <w:sz w:val="24"/>
+          <w:szCs w:val="24"/>
+          <w:vertAlign w:val="superscript"/>
+          <w:lang w:val="en-US"/>
+        </w:rPr>
+        <w:t>-2</w:t>
+      </w:r>
+      <w:r>
+        <w:rPr>
+          <w:rFonts w:ascii="Times New Roman" w:hAnsi="Times New Roman" w:cs="Times New Roman"/>
+          <w:bCs/>
+          <w:sz w:val="24"/>
+          <w:szCs w:val="24"/>
+          <w:lang w:val="en-US"/>
+        </w:rPr>
+        <w:t xml:space="preserve"> diubah menjadi 1 x 10</w:t>
+      </w:r>
+      <w:r>
+        <w:rPr>
+          <w:rFonts w:ascii="Times New Roman" w:hAnsi="Times New Roman" w:cs="Times New Roman"/>
+          <w:bCs/>
+          <w:sz w:val="24"/>
+          <w:szCs w:val="24"/>
+          <w:vertAlign w:val="superscript"/>
+          <w:lang w:val="en-US"/>
+        </w:rPr>
+        <w:t>-2</w:t>
+      </w:r>
+      <w:r>
+        <w:rPr>
+          <w:rFonts w:ascii="Times New Roman" w:hAnsi="Times New Roman" w:cs="Times New Roman"/>
+          <w:bCs/>
+          <w:sz w:val="24"/>
+          <w:szCs w:val="24"/>
+          <w:lang w:val="en-US"/>
+        </w:rPr>
+        <w:t xml:space="preserve"> atau 1 x e</w:t>
+      </w:r>
+      <w:r>
+        <w:rPr>
+          <w:rFonts w:ascii="Times New Roman" w:hAnsi="Times New Roman" w:cs="Times New Roman"/>
+          <w:bCs/>
+          <w:sz w:val="24"/>
+          <w:szCs w:val="24"/>
+          <w:vertAlign w:val="superscript"/>
+          <w:lang w:val="en-US"/>
+        </w:rPr>
+        <w:t>-2</w:t>
+      </w:r>
+    </w:p>
+    <w:p>
+      <w:pPr>
+        <w:pStyle w:val="ListParagraph"/>
+        <w:numPr>
+          <w:ilvl w:val="0"/>
+          <w:numId w:val="7"/>
+        </w:numPr>
+        <w:spacing w:line="360" w:lineRule="auto"/>
+        <w:ind w:left="1440"/>
+        <w:rPr>
+          <w:rFonts w:ascii="Times New Roman" w:hAnsi="Times New Roman" w:cs="Times New Roman"/>
+          <w:bCs/>
+          <w:sz w:val="24"/>
+          <w:szCs w:val="24"/>
+          <w:lang w:val="en-US"/>
+        </w:rPr>
+      </w:pPr>
+      <w:r>
+        <w:rPr>
+          <w:rFonts w:ascii="Times New Roman" w:hAnsi="Times New Roman" w:cs="Times New Roman"/>
+          <w:bCs/>
+          <w:sz w:val="24"/>
+          <w:szCs w:val="24"/>
+          <w:lang w:val="en-US"/>
+        </w:rPr>
+        <w:t>Halaman 5</w:t>
+      </w:r>
+      <w:r>
+        <w:rPr>
+          <w:rFonts w:ascii="Times New Roman" w:hAnsi="Times New Roman" w:cs="Times New Roman"/>
+          <w:bCs/>
+          <w:sz w:val="24"/>
+          <w:szCs w:val="24"/>
+          <w:lang w:val="en-US"/>
+        </w:rPr>
+        <w:t>4</w:t>
+      </w:r>
       <w:r>
         <w:rPr>
           <w:rFonts w:ascii="Times New Roman" w:hAnsi="Times New Roman" w:cs="Times New Roman"/>
@@ -1826,18 +1110,64 @@
         </w:rPr>
         <w:t xml:space="preserve"> </w:t>
       </w:r>
-      <w:proofErr w:type="spellStart"/>
-      <w:r>
-        <w:rPr>
-          <w:rFonts w:ascii="Times New Roman" w:hAnsi="Times New Roman" w:cs="Times New Roman"/>
-          <w:bCs/>
-          <w:sz w:val="24"/>
-          <w:szCs w:val="24"/>
-          <w:lang w:val="en-US"/>
-        </w:rPr>
-        <w:t>gambaran</w:t>
-      </w:r>
-      <w:proofErr w:type="spellEnd"/>
+      <w:r>
+        <w:rPr>
+          <w:rFonts w:ascii="Times New Roman" w:hAnsi="Times New Roman" w:cs="Times New Roman"/>
+          <w:bCs/>
+          <w:sz w:val="24"/>
+          <w:szCs w:val="24"/>
+          <w:lang w:val="en-US"/>
+        </w:rPr>
+        <w:sym w:font="Wingdings" w:char="F0E0"/>
+      </w:r>
+      <w:r>
+        <w:rPr>
+          <w:rFonts w:ascii="Times New Roman" w:hAnsi="Times New Roman" w:cs="Times New Roman"/>
+          <w:bCs/>
+          <w:sz w:val="24"/>
+          <w:szCs w:val="24"/>
+          <w:lang w:val="en-US"/>
+        </w:rPr>
+        <w:t xml:space="preserve"> penjelasan kenapa menggunakan SGD</w:t>
+      </w:r>
+    </w:p>
+    <w:p>
+      <w:pPr>
+        <w:pStyle w:val="ListParagraph"/>
+        <w:numPr>
+          <w:ilvl w:val="0"/>
+          <w:numId w:val="7"/>
+        </w:numPr>
+        <w:spacing w:line="360" w:lineRule="auto"/>
+        <w:ind w:left="1440"/>
+        <w:rPr>
+          <w:rFonts w:ascii="Times New Roman" w:hAnsi="Times New Roman" w:cs="Times New Roman"/>
+          <w:bCs/>
+          <w:sz w:val="24"/>
+          <w:szCs w:val="24"/>
+          <w:lang w:val="en-US"/>
+        </w:rPr>
+      </w:pPr>
+      <w:r>
+        <w:rPr>
+          <w:rFonts w:ascii="Times New Roman" w:hAnsi="Times New Roman" w:cs="Times New Roman"/>
+          <w:bCs/>
+          <w:sz w:val="24"/>
+          <w:szCs w:val="24"/>
+          <w:lang w:val="en-US"/>
+        </w:rPr>
+        <w:t>Halaman 5</w:t>
+      </w:r>
+      <w:r>
+        <w:rPr>
+          <w:rFonts w:ascii="Times New Roman" w:hAnsi="Times New Roman" w:cs="Times New Roman"/>
+          <w:bCs/>
+          <w:sz w:val="24"/>
+          <w:szCs w:val="24"/>
+          <w:lang w:val="en-US"/>
+        </w:rPr>
+        <w:t>4</w:t>
+      </w:r>
       <w:r>
         <w:rPr>
           <w:rFonts w:ascii="Times New Roman" w:hAnsi="Times New Roman" w:cs="Times New Roman"/>
@@ -1848,205 +1178,6 @@
         </w:rPr>
         <w:t xml:space="preserve"> </w:t>
       </w:r>
-      <w:proofErr w:type="spellStart"/>
-      <w:r>
-        <w:rPr>
-          <w:rFonts w:ascii="Times New Roman" w:hAnsi="Times New Roman" w:cs="Times New Roman"/>
-          <w:bCs/>
-          <w:sz w:val="24"/>
-          <w:szCs w:val="24"/>
-          <w:lang w:val="en-US"/>
-        </w:rPr>
-        <w:t>skenario</w:t>
-      </w:r>
-      <w:proofErr w:type="spellEnd"/>
-      <w:r>
-        <w:rPr>
-          <w:rFonts w:ascii="Times New Roman" w:hAnsi="Times New Roman" w:cs="Times New Roman"/>
-          <w:bCs/>
-          <w:sz w:val="24"/>
-          <w:szCs w:val="24"/>
-          <w:lang w:val="en-US"/>
-        </w:rPr>
-        <w:t xml:space="preserve"> </w:t>
-      </w:r>
-      <w:proofErr w:type="spellStart"/>
-      <w:r>
-        <w:rPr>
-          <w:rFonts w:ascii="Times New Roman" w:hAnsi="Times New Roman" w:cs="Times New Roman"/>
-          <w:bCs/>
-          <w:sz w:val="24"/>
-          <w:szCs w:val="24"/>
-          <w:lang w:val="en-US"/>
-        </w:rPr>
-        <w:t>pengujian</w:t>
-      </w:r>
-      <w:proofErr w:type="spellEnd"/>
-      <w:r>
-        <w:rPr>
-          <w:rFonts w:ascii="Times New Roman" w:hAnsi="Times New Roman" w:cs="Times New Roman"/>
-          <w:bCs/>
-          <w:sz w:val="24"/>
-          <w:szCs w:val="24"/>
-          <w:lang w:val="en-US"/>
-        </w:rPr>
-        <w:t xml:space="preserve"> dengan </w:t>
-      </w:r>
-      <w:proofErr w:type="spellStart"/>
-      <w:r>
-        <w:rPr>
-          <w:rFonts w:ascii="Times New Roman" w:hAnsi="Times New Roman" w:cs="Times New Roman"/>
-          <w:bCs/>
-          <w:sz w:val="24"/>
-          <w:szCs w:val="24"/>
-          <w:lang w:val="en-US"/>
-        </w:rPr>
-        <w:t>gambar</w:t>
-      </w:r>
-      <w:proofErr w:type="spellEnd"/>
-      <w:r>
-        <w:rPr>
-          <w:rFonts w:ascii="Times New Roman" w:hAnsi="Times New Roman" w:cs="Times New Roman"/>
-          <w:bCs/>
-          <w:sz w:val="24"/>
-          <w:szCs w:val="24"/>
-          <w:lang w:val="en-US"/>
-        </w:rPr>
-        <w:t>/</w:t>
-      </w:r>
-      <w:proofErr w:type="spellStart"/>
-      <w:r>
-        <w:rPr>
-          <w:rFonts w:ascii="Times New Roman" w:hAnsi="Times New Roman" w:cs="Times New Roman"/>
-          <w:bCs/>
-          <w:sz w:val="24"/>
-          <w:szCs w:val="24"/>
-          <w:lang w:val="en-US"/>
-        </w:rPr>
-        <w:t>tabel</w:t>
-      </w:r>
-      <w:proofErr w:type="spellEnd"/>
-      <w:r>
-        <w:rPr>
-          <w:rFonts w:ascii="Times New Roman" w:hAnsi="Times New Roman" w:cs="Times New Roman"/>
-          <w:bCs/>
-          <w:sz w:val="24"/>
-          <w:szCs w:val="24"/>
-          <w:lang w:val="en-US"/>
-        </w:rPr>
-        <w:t>/</w:t>
-      </w:r>
-      <w:proofErr w:type="spellStart"/>
-      <w:r>
-        <w:rPr>
-          <w:rFonts w:ascii="Times New Roman" w:hAnsi="Times New Roman" w:cs="Times New Roman"/>
-          <w:bCs/>
-          <w:sz w:val="24"/>
-          <w:szCs w:val="24"/>
-          <w:lang w:val="en-US"/>
-        </w:rPr>
-        <w:t>skema</w:t>
-      </w:r>
-      <w:proofErr w:type="spellEnd"/>
-    </w:p>
-    <w:p>
-      <w:pPr>
-        <w:pStyle w:val="ListParagraph"/>
-        <w:numPr>
-          <w:ilvl w:val="0"/>
-          <w:numId w:val="6"/>
-        </w:numPr>
-        <w:spacing w:line="360" w:lineRule="auto"/>
-        <w:rPr>
-          <w:rFonts w:ascii="Times New Roman" w:hAnsi="Times New Roman" w:cs="Times New Roman"/>
-          <w:bCs/>
-          <w:sz w:val="24"/>
-          <w:szCs w:val="24"/>
-          <w:lang w:val="en-US"/>
-        </w:rPr>
-      </w:pPr>
-      <w:r>
-        <w:rPr>
-          <w:rFonts w:ascii="Times New Roman" w:hAnsi="Times New Roman" w:cs="Times New Roman"/>
-          <w:bCs/>
-          <w:sz w:val="24"/>
-          <w:szCs w:val="24"/>
-          <w:lang w:val="en-US"/>
-        </w:rPr>
-        <w:t xml:space="preserve">Bab 4.4.1 </w:t>
-      </w:r>
-      <w:proofErr w:type="spellStart"/>
-      <w:r>
-        <w:rPr>
-          <w:rFonts w:ascii="Times New Roman" w:hAnsi="Times New Roman" w:cs="Times New Roman"/>
-          <w:bCs/>
-          <w:sz w:val="24"/>
-          <w:szCs w:val="24"/>
-          <w:lang w:val="en-US"/>
-        </w:rPr>
-        <w:t>Pengujian</w:t>
-      </w:r>
-      <w:proofErr w:type="spellEnd"/>
-      <w:r>
-        <w:rPr>
-          <w:rFonts w:ascii="Times New Roman" w:hAnsi="Times New Roman" w:cs="Times New Roman"/>
-          <w:bCs/>
-          <w:sz w:val="24"/>
-          <w:szCs w:val="24"/>
-          <w:lang w:val="en-US"/>
-        </w:rPr>
-        <w:t xml:space="preserve"> </w:t>
-      </w:r>
-      <w:proofErr w:type="spellStart"/>
-      <w:r>
-        <w:rPr>
-          <w:rFonts w:ascii="Times New Roman" w:hAnsi="Times New Roman" w:cs="Times New Roman"/>
-          <w:bCs/>
-          <w:sz w:val="24"/>
-          <w:szCs w:val="24"/>
-          <w:lang w:val="en-US"/>
-        </w:rPr>
-        <w:t>Pengaruh</w:t>
-      </w:r>
-      <w:proofErr w:type="spellEnd"/>
-      <w:r>
-        <w:rPr>
-          <w:rFonts w:ascii="Times New Roman" w:hAnsi="Times New Roman" w:cs="Times New Roman"/>
-          <w:bCs/>
-          <w:sz w:val="24"/>
-          <w:szCs w:val="24"/>
-          <w:lang w:val="en-US"/>
-        </w:rPr>
-        <w:t xml:space="preserve"> Data</w:t>
-      </w:r>
-    </w:p>
-    <w:p>
-      <w:pPr>
-        <w:pStyle w:val="ListParagraph"/>
-        <w:numPr>
-          <w:ilvl w:val="0"/>
-          <w:numId w:val="7"/>
-        </w:numPr>
-        <w:spacing w:line="360" w:lineRule="auto"/>
-        <w:ind w:left="1440"/>
-        <w:rPr>
-          <w:rFonts w:ascii="Times New Roman" w:hAnsi="Times New Roman" w:cs="Times New Roman"/>
-          <w:bCs/>
-          <w:sz w:val="24"/>
-          <w:szCs w:val="24"/>
-          <w:lang w:val="en-US"/>
-        </w:rPr>
-      </w:pPr>
-      <w:r>
-        <w:rPr>
-          <w:rFonts w:ascii="Times New Roman" w:hAnsi="Times New Roman" w:cs="Times New Roman"/>
-          <w:bCs/>
-          <w:sz w:val="24"/>
-          <w:szCs w:val="24"/>
-          <w:lang w:val="en-US"/>
-        </w:rPr>
-        <w:t xml:space="preserve">Halaman 53 </w:t>
-      </w:r>
       <w:r>
         <w:rPr>
           <w:rFonts w:ascii="Times New Roman" w:hAnsi="Times New Roman" w:cs="Times New Roman"/>
@@ -2065,342 +1196,7 @@
           <w:szCs w:val="24"/>
           <w:lang w:val="en-US"/>
         </w:rPr>
-        <w:t xml:space="preserve"> 10</w:t>
-      </w:r>
-      <w:r>
-        <w:rPr>
-          <w:rFonts w:ascii="Times New Roman" w:hAnsi="Times New Roman" w:cs="Times New Roman"/>
-          <w:bCs/>
-          <w:sz w:val="24"/>
-          <w:szCs w:val="24"/>
-          <w:lang w:val="en-US"/>
-        </w:rPr>
-        <w:softHyphen/>
-      </w:r>
-      <w:r>
-        <w:rPr>
-          <w:rFonts w:ascii="Times New Roman" w:hAnsi="Times New Roman" w:cs="Times New Roman"/>
-          <w:bCs/>
-          <w:sz w:val="24"/>
-          <w:szCs w:val="24"/>
-          <w:vertAlign w:val="superscript"/>
-          <w:lang w:val="en-US"/>
-        </w:rPr>
-        <w:t>-2</w:t>
-      </w:r>
-      <w:r>
-        <w:rPr>
-          <w:rFonts w:ascii="Times New Roman" w:hAnsi="Times New Roman" w:cs="Times New Roman"/>
-          <w:bCs/>
-          <w:sz w:val="24"/>
-          <w:szCs w:val="24"/>
-          <w:lang w:val="en-US"/>
-        </w:rPr>
-        <w:t xml:space="preserve"> </w:t>
-      </w:r>
-      <w:proofErr w:type="spellStart"/>
-      <w:r>
-        <w:rPr>
-          <w:rFonts w:ascii="Times New Roman" w:hAnsi="Times New Roman" w:cs="Times New Roman"/>
-          <w:bCs/>
-          <w:sz w:val="24"/>
-          <w:szCs w:val="24"/>
-          <w:lang w:val="en-US"/>
-        </w:rPr>
-        <w:t>diubah</w:t>
-      </w:r>
-      <w:proofErr w:type="spellEnd"/>
-      <w:r>
-        <w:rPr>
-          <w:rFonts w:ascii="Times New Roman" w:hAnsi="Times New Roman" w:cs="Times New Roman"/>
-          <w:bCs/>
-          <w:sz w:val="24"/>
-          <w:szCs w:val="24"/>
-          <w:lang w:val="en-US"/>
-        </w:rPr>
-        <w:t xml:space="preserve"> </w:t>
-      </w:r>
-      <w:proofErr w:type="spellStart"/>
-      <w:r>
-        <w:rPr>
-          <w:rFonts w:ascii="Times New Roman" w:hAnsi="Times New Roman" w:cs="Times New Roman"/>
-          <w:bCs/>
-          <w:sz w:val="24"/>
-          <w:szCs w:val="24"/>
-          <w:lang w:val="en-US"/>
-        </w:rPr>
-        <w:t>menjadi</w:t>
-      </w:r>
-      <w:proofErr w:type="spellEnd"/>
-      <w:r>
-        <w:rPr>
-          <w:rFonts w:ascii="Times New Roman" w:hAnsi="Times New Roman" w:cs="Times New Roman"/>
-          <w:bCs/>
-          <w:sz w:val="24"/>
-          <w:szCs w:val="24"/>
-          <w:lang w:val="en-US"/>
-        </w:rPr>
-        <w:t xml:space="preserve"> 1 x 10</w:t>
-      </w:r>
-      <w:r>
-        <w:rPr>
-          <w:rFonts w:ascii="Times New Roman" w:hAnsi="Times New Roman" w:cs="Times New Roman"/>
-          <w:bCs/>
-          <w:sz w:val="24"/>
-          <w:szCs w:val="24"/>
-          <w:vertAlign w:val="superscript"/>
-          <w:lang w:val="en-US"/>
-        </w:rPr>
-        <w:t>-2</w:t>
-      </w:r>
-      <w:r>
-        <w:rPr>
-          <w:rFonts w:ascii="Times New Roman" w:hAnsi="Times New Roman" w:cs="Times New Roman"/>
-          <w:bCs/>
-          <w:sz w:val="24"/>
-          <w:szCs w:val="24"/>
-          <w:lang w:val="en-US"/>
-        </w:rPr>
-        <w:t xml:space="preserve"> atau 1 x e</w:t>
-      </w:r>
-      <w:r>
-        <w:rPr>
-          <w:rFonts w:ascii="Times New Roman" w:hAnsi="Times New Roman" w:cs="Times New Roman"/>
-          <w:bCs/>
-          <w:sz w:val="24"/>
-          <w:szCs w:val="24"/>
-          <w:vertAlign w:val="superscript"/>
-          <w:lang w:val="en-US"/>
-        </w:rPr>
-        <w:t>-2</w:t>
-      </w:r>
-    </w:p>
-    <w:p>
-      <w:pPr>
-        <w:pStyle w:val="ListParagraph"/>
-        <w:numPr>
-          <w:ilvl w:val="0"/>
-          <w:numId w:val="7"/>
-        </w:numPr>
-        <w:spacing w:line="360" w:lineRule="auto"/>
-        <w:ind w:left="1440"/>
-        <w:rPr>
-          <w:rFonts w:ascii="Times New Roman" w:hAnsi="Times New Roman" w:cs="Times New Roman"/>
-          <w:bCs/>
-          <w:sz w:val="24"/>
-          <w:szCs w:val="24"/>
-          <w:lang w:val="en-US"/>
-        </w:rPr>
-      </w:pPr>
-      <w:r>
-        <w:rPr>
-          <w:rFonts w:ascii="Times New Roman" w:hAnsi="Times New Roman" w:cs="Times New Roman"/>
-          <w:bCs/>
-          <w:sz w:val="24"/>
-          <w:szCs w:val="24"/>
-          <w:lang w:val="en-US"/>
-        </w:rPr>
-        <w:t xml:space="preserve">Halaman 53 </w:t>
-      </w:r>
-      <w:r>
-        <w:rPr>
-          <w:rFonts w:ascii="Times New Roman" w:hAnsi="Times New Roman" w:cs="Times New Roman"/>
-          <w:bCs/>
-          <w:sz w:val="24"/>
-          <w:szCs w:val="24"/>
-          <w:lang w:val="en-US"/>
-        </w:rPr>
-        <w:sym w:font="Wingdings" w:char="F0E0"/>
-      </w:r>
-      <w:r>
-        <w:rPr>
-          <w:rFonts w:ascii="Times New Roman" w:hAnsi="Times New Roman" w:cs="Times New Roman"/>
-          <w:bCs/>
-          <w:sz w:val="24"/>
-          <w:szCs w:val="24"/>
-          <w:lang w:val="en-US"/>
-        </w:rPr>
-        <w:t xml:space="preserve"> </w:t>
-      </w:r>
-      <w:proofErr w:type="spellStart"/>
-      <w:r>
-        <w:rPr>
-          <w:rFonts w:ascii="Times New Roman" w:hAnsi="Times New Roman" w:cs="Times New Roman"/>
-          <w:bCs/>
-          <w:sz w:val="24"/>
-          <w:szCs w:val="24"/>
-          <w:lang w:val="en-US"/>
-        </w:rPr>
-        <w:t>penjelasan</w:t>
-      </w:r>
-      <w:proofErr w:type="spellEnd"/>
-      <w:r>
-        <w:rPr>
-          <w:rFonts w:ascii="Times New Roman" w:hAnsi="Times New Roman" w:cs="Times New Roman"/>
-          <w:bCs/>
-          <w:sz w:val="24"/>
-          <w:szCs w:val="24"/>
-          <w:lang w:val="en-US"/>
-        </w:rPr>
-        <w:t xml:space="preserve"> </w:t>
-      </w:r>
-      <w:proofErr w:type="spellStart"/>
-      <w:r>
-        <w:rPr>
-          <w:rFonts w:ascii="Times New Roman" w:hAnsi="Times New Roman" w:cs="Times New Roman"/>
-          <w:bCs/>
-          <w:sz w:val="24"/>
-          <w:szCs w:val="24"/>
-          <w:lang w:val="en-US"/>
-        </w:rPr>
-        <w:t>kenapa</w:t>
-      </w:r>
-      <w:proofErr w:type="spellEnd"/>
-      <w:r>
-        <w:rPr>
-          <w:rFonts w:ascii="Times New Roman" w:hAnsi="Times New Roman" w:cs="Times New Roman"/>
-          <w:bCs/>
-          <w:sz w:val="24"/>
-          <w:szCs w:val="24"/>
-          <w:lang w:val="en-US"/>
-        </w:rPr>
-        <w:t xml:space="preserve"> </w:t>
-      </w:r>
-      <w:proofErr w:type="spellStart"/>
-      <w:r>
-        <w:rPr>
-          <w:rFonts w:ascii="Times New Roman" w:hAnsi="Times New Roman" w:cs="Times New Roman"/>
-          <w:bCs/>
-          <w:sz w:val="24"/>
-          <w:szCs w:val="24"/>
-          <w:lang w:val="en-US"/>
-        </w:rPr>
-        <w:t>menggunakan</w:t>
-      </w:r>
-      <w:proofErr w:type="spellEnd"/>
-      <w:r>
-        <w:rPr>
-          <w:rFonts w:ascii="Times New Roman" w:hAnsi="Times New Roman" w:cs="Times New Roman"/>
-          <w:bCs/>
-          <w:sz w:val="24"/>
-          <w:szCs w:val="24"/>
-          <w:lang w:val="en-US"/>
-        </w:rPr>
-        <w:t xml:space="preserve"> SGD</w:t>
-      </w:r>
-    </w:p>
-    <w:p>
-      <w:pPr>
-        <w:pStyle w:val="ListParagraph"/>
-        <w:numPr>
-          <w:ilvl w:val="0"/>
-          <w:numId w:val="7"/>
-        </w:numPr>
-        <w:spacing w:line="360" w:lineRule="auto"/>
-        <w:ind w:left="1440"/>
-        <w:rPr>
-          <w:rFonts w:ascii="Times New Roman" w:hAnsi="Times New Roman" w:cs="Times New Roman"/>
-          <w:bCs/>
-          <w:sz w:val="24"/>
-          <w:szCs w:val="24"/>
-          <w:lang w:val="en-US"/>
-        </w:rPr>
-      </w:pPr>
-      <w:r>
-        <w:rPr>
-          <w:rFonts w:ascii="Times New Roman" w:hAnsi="Times New Roman" w:cs="Times New Roman"/>
-          <w:bCs/>
-          <w:sz w:val="24"/>
-          <w:szCs w:val="24"/>
-          <w:lang w:val="en-US"/>
-        </w:rPr>
-        <w:t xml:space="preserve">Halaman 53 </w:t>
-      </w:r>
-      <w:r>
-        <w:rPr>
-          <w:rFonts w:ascii="Times New Roman" w:hAnsi="Times New Roman" w:cs="Times New Roman"/>
-          <w:bCs/>
-          <w:sz w:val="24"/>
-          <w:szCs w:val="24"/>
-          <w:lang w:val="en-US"/>
-        </w:rPr>
-        <w:sym w:font="Wingdings" w:char="F0E0"/>
-      </w:r>
-      <w:r>
-        <w:rPr>
-          <w:rFonts w:ascii="Times New Roman" w:hAnsi="Times New Roman" w:cs="Times New Roman"/>
-          <w:bCs/>
-          <w:sz w:val="24"/>
-          <w:szCs w:val="24"/>
-          <w:lang w:val="en-US"/>
-        </w:rPr>
-        <w:t xml:space="preserve"> </w:t>
-      </w:r>
-      <w:proofErr w:type="spellStart"/>
-      <w:r>
-        <w:rPr>
-          <w:rFonts w:ascii="Times New Roman" w:hAnsi="Times New Roman" w:cs="Times New Roman"/>
-          <w:bCs/>
-          <w:sz w:val="24"/>
-          <w:szCs w:val="24"/>
-          <w:lang w:val="en-US"/>
-        </w:rPr>
-        <w:t>kenapa</w:t>
-      </w:r>
-      <w:proofErr w:type="spellEnd"/>
-      <w:r>
-        <w:rPr>
-          <w:rFonts w:ascii="Times New Roman" w:hAnsi="Times New Roman" w:cs="Times New Roman"/>
-          <w:bCs/>
-          <w:sz w:val="24"/>
-          <w:szCs w:val="24"/>
-          <w:lang w:val="en-US"/>
-        </w:rPr>
-        <w:t xml:space="preserve"> </w:t>
-      </w:r>
-      <w:proofErr w:type="spellStart"/>
-      <w:r>
-        <w:rPr>
-          <w:rFonts w:ascii="Times New Roman" w:hAnsi="Times New Roman" w:cs="Times New Roman"/>
-          <w:bCs/>
-          <w:sz w:val="24"/>
-          <w:szCs w:val="24"/>
-          <w:lang w:val="en-US"/>
-        </w:rPr>
-        <w:t>menggunakan</w:t>
-      </w:r>
-      <w:proofErr w:type="spellEnd"/>
-      <w:r>
-        <w:rPr>
-          <w:rFonts w:ascii="Times New Roman" w:hAnsi="Times New Roman" w:cs="Times New Roman"/>
-          <w:bCs/>
-          <w:sz w:val="24"/>
-          <w:szCs w:val="24"/>
-          <w:lang w:val="en-US"/>
-        </w:rPr>
-        <w:t xml:space="preserve"> </w:t>
-      </w:r>
-      <w:proofErr w:type="spellStart"/>
-      <w:r>
-        <w:rPr>
-          <w:rFonts w:ascii="Times New Roman" w:hAnsi="Times New Roman" w:cs="Times New Roman"/>
-          <w:bCs/>
-          <w:sz w:val="24"/>
-          <w:szCs w:val="24"/>
-          <w:lang w:val="en-US"/>
-        </w:rPr>
-        <w:t>konfigurasi</w:t>
-      </w:r>
-      <w:proofErr w:type="spellEnd"/>
-      <w:r>
-        <w:rPr>
-          <w:rFonts w:ascii="Times New Roman" w:hAnsi="Times New Roman" w:cs="Times New Roman"/>
-          <w:bCs/>
-          <w:sz w:val="24"/>
-          <w:szCs w:val="24"/>
-          <w:lang w:val="en-US"/>
-        </w:rPr>
-        <w:t xml:space="preserve"> </w:t>
+        <w:t xml:space="preserve"> kenapa menggunakan konfigurasi </w:t>
       </w:r>
       <w:r>
         <w:rPr>
@@ -2422,20 +1218,8 @@
           <w:szCs w:val="24"/>
           <w:lang w:val="en-US"/>
         </w:rPr>
-        <w:t xml:space="preserve"> yang </w:t>
-      </w:r>
-      <w:proofErr w:type="spellStart"/>
-      <w:r>
-        <w:rPr>
-          <w:rFonts w:ascii="Times New Roman" w:hAnsi="Times New Roman" w:cs="Times New Roman"/>
-          <w:bCs/>
-          <w:sz w:val="24"/>
-          <w:szCs w:val="24"/>
-          <w:lang w:val="en-US"/>
-        </w:rPr>
-        <w:t>tertera</w:t>
-      </w:r>
-      <w:proofErr w:type="spellEnd"/>
+        <w:t xml:space="preserve"> yang tertera</w:t>
+      </w:r>
     </w:p>
     <w:p>
       <w:pPr>
@@ -2482,20 +1266,46 @@
           <w:szCs w:val="24"/>
           <w:lang w:val="en-US"/>
         </w:rPr>
-        <w:t xml:space="preserve"> border </w:t>
-      </w:r>
-      <w:proofErr w:type="spellStart"/>
-      <w:r>
-        <w:rPr>
-          <w:rFonts w:ascii="Times New Roman" w:hAnsi="Times New Roman" w:cs="Times New Roman"/>
-          <w:bCs/>
-          <w:sz w:val="24"/>
-          <w:szCs w:val="24"/>
-          <w:lang w:val="en-US"/>
-        </w:rPr>
-        <w:t>tabelnya</w:t>
-      </w:r>
-      <w:proofErr w:type="spellEnd"/>
+        <w:t xml:space="preserve"> border tabelnya kurang rapi</w:t>
+      </w:r>
+    </w:p>
+    <w:p>
+      <w:pPr>
+        <w:pStyle w:val="ListParagraph"/>
+        <w:numPr>
+          <w:ilvl w:val="0"/>
+          <w:numId w:val="7"/>
+        </w:numPr>
+        <w:spacing w:line="360" w:lineRule="auto"/>
+        <w:ind w:left="1440"/>
+        <w:rPr>
+          <w:rFonts w:ascii="Times New Roman" w:hAnsi="Times New Roman" w:cs="Times New Roman"/>
+          <w:bCs/>
+          <w:sz w:val="24"/>
+          <w:szCs w:val="24"/>
+          <w:lang w:val="en-US"/>
+        </w:rPr>
+      </w:pPr>
+      <w:r>
+        <w:rPr>
+          <w:rFonts w:ascii="Times New Roman" w:hAnsi="Times New Roman" w:cs="Times New Roman"/>
+          <w:bCs/>
+          <w:sz w:val="24"/>
+          <w:szCs w:val="24"/>
+          <w:lang w:val="en-US"/>
+        </w:rPr>
+        <w:t>Halaman 5</w:t>
+      </w:r>
+      <w:r>
+        <w:rPr>
+          <w:rFonts w:ascii="Times New Roman" w:hAnsi="Times New Roman" w:cs="Times New Roman"/>
+          <w:bCs/>
+          <w:sz w:val="24"/>
+          <w:szCs w:val="24"/>
+          <w:lang w:val="en-US"/>
+        </w:rPr>
+        <w:t>7</w:t>
+      </w:r>
       <w:r>
         <w:rPr>
           <w:rFonts w:ascii="Times New Roman" w:hAnsi="Times New Roman" w:cs="Times New Roman"/>
@@ -2506,68 +1316,6 @@
         </w:rPr>
         <w:t xml:space="preserve"> </w:t>
       </w:r>
-      <w:proofErr w:type="spellStart"/>
-      <w:r>
-        <w:rPr>
-          <w:rFonts w:ascii="Times New Roman" w:hAnsi="Times New Roman" w:cs="Times New Roman"/>
-          <w:bCs/>
-          <w:sz w:val="24"/>
-          <w:szCs w:val="24"/>
-          <w:lang w:val="en-US"/>
-        </w:rPr>
-        <w:t>kurang</w:t>
-      </w:r>
-      <w:proofErr w:type="spellEnd"/>
-      <w:r>
-        <w:rPr>
-          <w:rFonts w:ascii="Times New Roman" w:hAnsi="Times New Roman" w:cs="Times New Roman"/>
-          <w:bCs/>
-          <w:sz w:val="24"/>
-          <w:szCs w:val="24"/>
-          <w:lang w:val="en-US"/>
-        </w:rPr>
-        <w:t xml:space="preserve"> </w:t>
-      </w:r>
-      <w:proofErr w:type="spellStart"/>
-      <w:r>
-        <w:rPr>
-          <w:rFonts w:ascii="Times New Roman" w:hAnsi="Times New Roman" w:cs="Times New Roman"/>
-          <w:bCs/>
-          <w:sz w:val="24"/>
-          <w:szCs w:val="24"/>
-          <w:lang w:val="en-US"/>
-        </w:rPr>
-        <w:t>rapi</w:t>
-      </w:r>
-      <w:proofErr w:type="spellEnd"/>
-    </w:p>
-    <w:p>
-      <w:pPr>
-        <w:pStyle w:val="ListParagraph"/>
-        <w:numPr>
-          <w:ilvl w:val="0"/>
-          <w:numId w:val="7"/>
-        </w:numPr>
-        <w:spacing w:line="360" w:lineRule="auto"/>
-        <w:ind w:left="1440"/>
-        <w:rPr>
-          <w:rFonts w:ascii="Times New Roman" w:hAnsi="Times New Roman" w:cs="Times New Roman"/>
-          <w:bCs/>
-          <w:sz w:val="24"/>
-          <w:szCs w:val="24"/>
-          <w:lang w:val="en-US"/>
-        </w:rPr>
-      </w:pPr>
-      <w:r>
-        <w:rPr>
-          <w:rFonts w:ascii="Times New Roman" w:hAnsi="Times New Roman" w:cs="Times New Roman"/>
-          <w:bCs/>
-          <w:sz w:val="24"/>
-          <w:szCs w:val="24"/>
-          <w:lang w:val="en-US"/>
-        </w:rPr>
-        <w:t xml:space="preserve">Halaman 56 </w:t>
-      </w:r>
       <w:r>
         <w:rPr>
           <w:rFonts w:ascii="Times New Roman" w:hAnsi="Times New Roman" w:cs="Times New Roman"/>
@@ -2586,95 +1334,7 @@
           <w:szCs w:val="24"/>
           <w:lang w:val="en-US"/>
         </w:rPr>
-        <w:t xml:space="preserve"> </w:t>
-      </w:r>
-      <w:proofErr w:type="spellStart"/>
-      <w:r>
-        <w:rPr>
-          <w:rFonts w:ascii="Times New Roman" w:hAnsi="Times New Roman" w:cs="Times New Roman"/>
-          <w:bCs/>
-          <w:sz w:val="24"/>
-          <w:szCs w:val="24"/>
-          <w:lang w:val="en-US"/>
-        </w:rPr>
-        <w:t>penjelasan</w:t>
-      </w:r>
-      <w:proofErr w:type="spellEnd"/>
-      <w:r>
-        <w:rPr>
-          <w:rFonts w:ascii="Times New Roman" w:hAnsi="Times New Roman" w:cs="Times New Roman"/>
-          <w:bCs/>
-          <w:sz w:val="24"/>
-          <w:szCs w:val="24"/>
-          <w:lang w:val="en-US"/>
-        </w:rPr>
-        <w:t xml:space="preserve"> apakah bounding box </w:t>
-      </w:r>
-      <w:proofErr w:type="spellStart"/>
-      <w:r>
-        <w:rPr>
-          <w:rFonts w:ascii="Times New Roman" w:hAnsi="Times New Roman" w:cs="Times New Roman"/>
-          <w:bCs/>
-          <w:sz w:val="24"/>
-          <w:szCs w:val="24"/>
-          <w:lang w:val="en-US"/>
-        </w:rPr>
-        <w:t>adalah</w:t>
-      </w:r>
-      <w:proofErr w:type="spellEnd"/>
-      <w:r>
-        <w:rPr>
-          <w:rFonts w:ascii="Times New Roman" w:hAnsi="Times New Roman" w:cs="Times New Roman"/>
-          <w:bCs/>
-          <w:sz w:val="24"/>
-          <w:szCs w:val="24"/>
-          <w:lang w:val="en-US"/>
-        </w:rPr>
-        <w:t xml:space="preserve"> </w:t>
-      </w:r>
-      <w:proofErr w:type="spellStart"/>
-      <w:r>
-        <w:rPr>
-          <w:rFonts w:ascii="Times New Roman" w:hAnsi="Times New Roman" w:cs="Times New Roman"/>
-          <w:bCs/>
-          <w:sz w:val="24"/>
-          <w:szCs w:val="24"/>
-          <w:lang w:val="en-US"/>
-        </w:rPr>
-        <w:t>turunan</w:t>
-      </w:r>
-      <w:proofErr w:type="spellEnd"/>
-      <w:r>
-        <w:rPr>
-          <w:rFonts w:ascii="Times New Roman" w:hAnsi="Times New Roman" w:cs="Times New Roman"/>
-          <w:bCs/>
-          <w:sz w:val="24"/>
-          <w:szCs w:val="24"/>
-          <w:lang w:val="en-US"/>
-        </w:rPr>
-        <w:t xml:space="preserve"> </w:t>
-      </w:r>
-      <w:proofErr w:type="spellStart"/>
-      <w:r>
-        <w:rPr>
-          <w:rFonts w:ascii="Times New Roman" w:hAnsi="Times New Roman" w:cs="Times New Roman"/>
-          <w:bCs/>
-          <w:sz w:val="24"/>
-          <w:szCs w:val="24"/>
-          <w:lang w:val="en-US"/>
-        </w:rPr>
-        <w:t>dari</w:t>
-      </w:r>
-      <w:proofErr w:type="spellEnd"/>
-      <w:r>
-        <w:rPr>
-          <w:rFonts w:ascii="Times New Roman" w:hAnsi="Times New Roman" w:cs="Times New Roman"/>
-          <w:bCs/>
-          <w:sz w:val="24"/>
-          <w:szCs w:val="24"/>
-          <w:lang w:val="en-US"/>
-        </w:rPr>
-        <w:t xml:space="preserve"> </w:t>
+        <w:t xml:space="preserve"> penjelasan apakah bounding box adalah turunan dari </w:t>
       </w:r>
       <w:r>
         <w:rPr>
@@ -2713,20 +1373,46 @@
           <w:szCs w:val="24"/>
           <w:lang w:val="en-US"/>
         </w:rPr>
-        <w:t xml:space="preserve">Bab 4.4.2 </w:t>
-      </w:r>
-      <w:proofErr w:type="spellStart"/>
-      <w:r>
-        <w:rPr>
-          <w:rFonts w:ascii="Times New Roman" w:hAnsi="Times New Roman" w:cs="Times New Roman"/>
-          <w:bCs/>
-          <w:sz w:val="24"/>
-          <w:szCs w:val="24"/>
-          <w:lang w:val="en-US"/>
-        </w:rPr>
-        <w:t>Pengujian</w:t>
-      </w:r>
-      <w:proofErr w:type="spellEnd"/>
+        <w:t>Bab 4.4.2 Pengujian Perbandingan Metode</w:t>
+      </w:r>
+    </w:p>
+    <w:p>
+      <w:pPr>
+        <w:pStyle w:val="ListParagraph"/>
+        <w:numPr>
+          <w:ilvl w:val="0"/>
+          <w:numId w:val="8"/>
+        </w:numPr>
+        <w:spacing w:line="360" w:lineRule="auto"/>
+        <w:ind w:left="1440"/>
+        <w:rPr>
+          <w:rFonts w:ascii="Times New Roman" w:hAnsi="Times New Roman" w:cs="Times New Roman"/>
+          <w:bCs/>
+          <w:sz w:val="24"/>
+          <w:szCs w:val="24"/>
+          <w:lang w:val="en-US"/>
+        </w:rPr>
+      </w:pPr>
+      <w:r>
+        <w:rPr>
+          <w:rFonts w:ascii="Times New Roman" w:hAnsi="Times New Roman" w:cs="Times New Roman"/>
+          <w:bCs/>
+          <w:sz w:val="24"/>
+          <w:szCs w:val="24"/>
+          <w:lang w:val="en-US"/>
+        </w:rPr>
+        <w:t>Halaman 5</w:t>
+      </w:r>
+      <w:r>
+        <w:rPr>
+          <w:rFonts w:ascii="Times New Roman" w:hAnsi="Times New Roman" w:cs="Times New Roman"/>
+          <w:bCs/>
+          <w:sz w:val="24"/>
+          <w:szCs w:val="24"/>
+          <w:lang w:val="en-US"/>
+        </w:rPr>
+        <w:t>8</w:t>
+      </w:r>
       <w:r>
         <w:rPr>
           <w:rFonts w:ascii="Times New Roman" w:hAnsi="Times New Roman" w:cs="Times New Roman"/>
@@ -2737,18 +1423,84 @@
         </w:rPr>
         <w:t xml:space="preserve"> </w:t>
       </w:r>
-      <w:proofErr w:type="spellStart"/>
-      <w:r>
-        <w:rPr>
-          <w:rFonts w:ascii="Times New Roman" w:hAnsi="Times New Roman" w:cs="Times New Roman"/>
-          <w:bCs/>
-          <w:sz w:val="24"/>
-          <w:szCs w:val="24"/>
-          <w:lang w:val="en-US"/>
-        </w:rPr>
-        <w:t>Perbandingan</w:t>
-      </w:r>
-      <w:proofErr w:type="spellEnd"/>
+      <w:r>
+        <w:rPr>
+          <w:rFonts w:ascii="Times New Roman" w:hAnsi="Times New Roman" w:cs="Times New Roman"/>
+          <w:bCs/>
+          <w:sz w:val="24"/>
+          <w:szCs w:val="24"/>
+          <w:lang w:val="en-US"/>
+        </w:rPr>
+        <w:sym w:font="Wingdings" w:char="F0E0"/>
+      </w:r>
+      <w:r>
+        <w:rPr>
+          <w:rFonts w:ascii="Times New Roman" w:hAnsi="Times New Roman" w:cs="Times New Roman"/>
+          <w:bCs/>
+          <w:sz w:val="24"/>
+          <w:szCs w:val="24"/>
+          <w:lang w:val="en-US"/>
+        </w:rPr>
+        <w:t xml:space="preserve"> border</w:t>
+      </w:r>
+      <w:r>
+        <w:rPr>
+          <w:rFonts w:ascii="Times New Roman" w:hAnsi="Times New Roman" w:cs="Times New Roman"/>
+          <w:bCs/>
+          <w:sz w:val="24"/>
+          <w:szCs w:val="24"/>
+          <w:lang w:val="en-US"/>
+        </w:rPr>
+        <w:t xml:space="preserve"> tabel</w:t>
+      </w:r>
+      <w:r>
+        <w:rPr>
+          <w:rFonts w:ascii="Times New Roman" w:hAnsi="Times New Roman" w:cs="Times New Roman"/>
+          <w:bCs/>
+          <w:sz w:val="24"/>
+          <w:szCs w:val="24"/>
+          <w:lang w:val="en-US"/>
+        </w:rPr>
+        <w:t xml:space="preserve"> kurang rapi</w:t>
+      </w:r>
+    </w:p>
+    <w:p>
+      <w:pPr>
+        <w:pStyle w:val="ListParagraph"/>
+        <w:numPr>
+          <w:ilvl w:val="0"/>
+          <w:numId w:val="8"/>
+        </w:numPr>
+        <w:spacing w:line="360" w:lineRule="auto"/>
+        <w:ind w:left="1440"/>
+        <w:rPr>
+          <w:rFonts w:ascii="Times New Roman" w:hAnsi="Times New Roman" w:cs="Times New Roman"/>
+          <w:bCs/>
+          <w:sz w:val="24"/>
+          <w:szCs w:val="24"/>
+          <w:lang w:val="en-US"/>
+        </w:rPr>
+      </w:pPr>
+      <w:r>
+        <w:rPr>
+          <w:rFonts w:ascii="Times New Roman" w:hAnsi="Times New Roman" w:cs="Times New Roman"/>
+          <w:bCs/>
+          <w:sz w:val="24"/>
+          <w:szCs w:val="24"/>
+          <w:lang w:val="en-US"/>
+        </w:rPr>
+        <w:t>Halaman 5</w:t>
+      </w:r>
+      <w:r>
+        <w:rPr>
+          <w:rFonts w:ascii="Times New Roman" w:hAnsi="Times New Roman" w:cs="Times New Roman"/>
+          <w:bCs/>
+          <w:sz w:val="24"/>
+          <w:szCs w:val="24"/>
+          <w:lang w:val="en-US"/>
+        </w:rPr>
+        <w:t>8</w:t>
+      </w:r>
       <w:r>
         <w:rPr>
           <w:rFonts w:ascii="Times New Roman" w:hAnsi="Times New Roman" w:cs="Times New Roman"/>
@@ -2759,18 +1511,26 @@
         </w:rPr>
         <w:t xml:space="preserve"> </w:t>
       </w:r>
-      <w:proofErr w:type="spellStart"/>
-      <w:r>
-        <w:rPr>
-          <w:rFonts w:ascii="Times New Roman" w:hAnsi="Times New Roman" w:cs="Times New Roman"/>
-          <w:bCs/>
-          <w:sz w:val="24"/>
-          <w:szCs w:val="24"/>
-          <w:lang w:val="en-US"/>
-        </w:rPr>
-        <w:t>Metode</w:t>
-      </w:r>
-      <w:proofErr w:type="spellEnd"/>
+      <w:r>
+        <w:rPr>
+          <w:rFonts w:ascii="Times New Roman" w:hAnsi="Times New Roman" w:cs="Times New Roman"/>
+          <w:bCs/>
+          <w:sz w:val="24"/>
+          <w:szCs w:val="24"/>
+          <w:lang w:val="en-US"/>
+        </w:rPr>
+        <w:sym w:font="Wingdings" w:char="F0E0"/>
+      </w:r>
+      <w:r>
+        <w:rPr>
+          <w:rFonts w:ascii="Times New Roman" w:hAnsi="Times New Roman" w:cs="Times New Roman"/>
+          <w:bCs/>
+          <w:sz w:val="24"/>
+          <w:szCs w:val="24"/>
+          <w:lang w:val="en-US"/>
+        </w:rPr>
+        <w:t xml:space="preserve"> memroses menjadi memproses</w:t>
+      </w:r>
     </w:p>
     <w:p>
       <w:pPr>
@@ -2797,7 +1557,27 @@
           <w:szCs w:val="24"/>
           <w:lang w:val="en-US"/>
         </w:rPr>
-        <w:t xml:space="preserve">Halaman 57 </w:t>
+        <w:t xml:space="preserve">Halaman </w:t>
+      </w:r>
+      <w:r>
+        <w:rPr>
+          <w:rFonts w:ascii="Times New Roman" w:hAnsi="Times New Roman" w:cs="Times New Roman"/>
+          <w:bCs/>
+          <w:sz w:val="24"/>
+          <w:szCs w:val="24"/>
+          <w:lang w:val="en-US"/>
+        </w:rPr>
+        <w:t>60</w:t>
+      </w:r>
+      <w:r>
+        <w:rPr>
+          <w:rFonts w:ascii="Times New Roman" w:hAnsi="Times New Roman" w:cs="Times New Roman"/>
+          <w:bCs/>
+          <w:sz w:val="24"/>
+          <w:szCs w:val="24"/>
+          <w:lang w:val="en-US"/>
+        </w:rPr>
+        <w:t xml:space="preserve"> </w:t>
       </w:r>
       <w:r>
         <w:rPr>
@@ -2817,259 +1597,7 @@
           <w:szCs w:val="24"/>
           <w:lang w:val="en-US"/>
         </w:rPr>
-        <w:t xml:space="preserve"> </w:t>
-      </w:r>
-      <w:proofErr w:type="spellStart"/>
-      <w:r>
-        <w:rPr>
-          <w:rFonts w:ascii="Times New Roman" w:hAnsi="Times New Roman" w:cs="Times New Roman"/>
-          <w:bCs/>
-          <w:sz w:val="24"/>
-          <w:szCs w:val="24"/>
-          <w:lang w:val="en-US"/>
-        </w:rPr>
-        <w:t>bordernya</w:t>
-      </w:r>
-      <w:proofErr w:type="spellEnd"/>
-      <w:r>
-        <w:rPr>
-          <w:rFonts w:ascii="Times New Roman" w:hAnsi="Times New Roman" w:cs="Times New Roman"/>
-          <w:bCs/>
-          <w:sz w:val="24"/>
-          <w:szCs w:val="24"/>
-          <w:lang w:val="en-US"/>
-        </w:rPr>
-        <w:t xml:space="preserve"> </w:t>
-      </w:r>
-      <w:proofErr w:type="spellStart"/>
-      <w:r>
-        <w:rPr>
-          <w:rFonts w:ascii="Times New Roman" w:hAnsi="Times New Roman" w:cs="Times New Roman"/>
-          <w:bCs/>
-          <w:sz w:val="24"/>
-          <w:szCs w:val="24"/>
-          <w:lang w:val="en-US"/>
-        </w:rPr>
-        <w:t>kurang</w:t>
-      </w:r>
-      <w:proofErr w:type="spellEnd"/>
-      <w:r>
-        <w:rPr>
-          <w:rFonts w:ascii="Times New Roman" w:hAnsi="Times New Roman" w:cs="Times New Roman"/>
-          <w:bCs/>
-          <w:sz w:val="24"/>
-          <w:szCs w:val="24"/>
-          <w:lang w:val="en-US"/>
-        </w:rPr>
-        <w:t xml:space="preserve"> </w:t>
-      </w:r>
-      <w:proofErr w:type="spellStart"/>
-      <w:r>
-        <w:rPr>
-          <w:rFonts w:ascii="Times New Roman" w:hAnsi="Times New Roman" w:cs="Times New Roman"/>
-          <w:bCs/>
-          <w:sz w:val="24"/>
-          <w:szCs w:val="24"/>
-          <w:lang w:val="en-US"/>
-        </w:rPr>
-        <w:t>rapi</w:t>
-      </w:r>
-      <w:proofErr w:type="spellEnd"/>
-    </w:p>
-    <w:p>
-      <w:pPr>
-        <w:pStyle w:val="ListParagraph"/>
-        <w:numPr>
-          <w:ilvl w:val="0"/>
-          <w:numId w:val="8"/>
-        </w:numPr>
-        <w:spacing w:line="360" w:lineRule="auto"/>
-        <w:ind w:left="1440"/>
-        <w:rPr>
-          <w:rFonts w:ascii="Times New Roman" w:hAnsi="Times New Roman" w:cs="Times New Roman"/>
-          <w:bCs/>
-          <w:sz w:val="24"/>
-          <w:szCs w:val="24"/>
-          <w:lang w:val="en-US"/>
-        </w:rPr>
-      </w:pPr>
-      <w:r>
-        <w:rPr>
-          <w:rFonts w:ascii="Times New Roman" w:hAnsi="Times New Roman" w:cs="Times New Roman"/>
-          <w:bCs/>
-          <w:sz w:val="24"/>
-          <w:szCs w:val="24"/>
-          <w:lang w:val="en-US"/>
-        </w:rPr>
-        <w:t xml:space="preserve">Halaman 57 </w:t>
-      </w:r>
-      <w:r>
-        <w:rPr>
-          <w:rFonts w:ascii="Times New Roman" w:hAnsi="Times New Roman" w:cs="Times New Roman"/>
-          <w:bCs/>
-          <w:sz w:val="24"/>
-          <w:szCs w:val="24"/>
-          <w:lang w:val="en-US"/>
-        </w:rPr>
-        <w:sym w:font="Wingdings" w:char="F0E0"/>
-      </w:r>
-      <w:r>
-        <w:rPr>
-          <w:rFonts w:ascii="Times New Roman" w:hAnsi="Times New Roman" w:cs="Times New Roman"/>
-          <w:bCs/>
-          <w:sz w:val="24"/>
-          <w:szCs w:val="24"/>
-          <w:lang w:val="en-US"/>
-        </w:rPr>
-        <w:t xml:space="preserve"> </w:t>
-      </w:r>
-      <w:proofErr w:type="spellStart"/>
-      <w:r>
-        <w:rPr>
-          <w:rFonts w:ascii="Times New Roman" w:hAnsi="Times New Roman" w:cs="Times New Roman"/>
-          <w:bCs/>
-          <w:sz w:val="24"/>
-          <w:szCs w:val="24"/>
-          <w:lang w:val="en-US"/>
-        </w:rPr>
-        <w:t>memroses</w:t>
-      </w:r>
-      <w:proofErr w:type="spellEnd"/>
-      <w:r>
-        <w:rPr>
-          <w:rFonts w:ascii="Times New Roman" w:hAnsi="Times New Roman" w:cs="Times New Roman"/>
-          <w:bCs/>
-          <w:sz w:val="24"/>
-          <w:szCs w:val="24"/>
-          <w:lang w:val="en-US"/>
-        </w:rPr>
-        <w:t xml:space="preserve"> </w:t>
-      </w:r>
-      <w:proofErr w:type="spellStart"/>
-      <w:r>
-        <w:rPr>
-          <w:rFonts w:ascii="Times New Roman" w:hAnsi="Times New Roman" w:cs="Times New Roman"/>
-          <w:bCs/>
-          <w:sz w:val="24"/>
-          <w:szCs w:val="24"/>
-          <w:lang w:val="en-US"/>
-        </w:rPr>
-        <w:t>menjadi</w:t>
-      </w:r>
-      <w:proofErr w:type="spellEnd"/>
-      <w:r>
-        <w:rPr>
-          <w:rFonts w:ascii="Times New Roman" w:hAnsi="Times New Roman" w:cs="Times New Roman"/>
-          <w:bCs/>
-          <w:sz w:val="24"/>
-          <w:szCs w:val="24"/>
-          <w:lang w:val="en-US"/>
-        </w:rPr>
-        <w:t xml:space="preserve"> </w:t>
-      </w:r>
-      <w:proofErr w:type="spellStart"/>
-      <w:r>
-        <w:rPr>
-          <w:rFonts w:ascii="Times New Roman" w:hAnsi="Times New Roman" w:cs="Times New Roman"/>
-          <w:bCs/>
-          <w:sz w:val="24"/>
-          <w:szCs w:val="24"/>
-          <w:lang w:val="en-US"/>
-        </w:rPr>
-        <w:t>memproses</w:t>
-      </w:r>
-      <w:proofErr w:type="spellEnd"/>
-    </w:p>
-    <w:p>
-      <w:pPr>
-        <w:pStyle w:val="ListParagraph"/>
-        <w:numPr>
-          <w:ilvl w:val="0"/>
-          <w:numId w:val="8"/>
-        </w:numPr>
-        <w:spacing w:line="360" w:lineRule="auto"/>
-        <w:ind w:left="1440"/>
-        <w:rPr>
-          <w:rFonts w:ascii="Times New Roman" w:hAnsi="Times New Roman" w:cs="Times New Roman"/>
-          <w:bCs/>
-          <w:sz w:val="24"/>
-          <w:szCs w:val="24"/>
-          <w:lang w:val="en-US"/>
-        </w:rPr>
-      </w:pPr>
-      <w:r>
-        <w:rPr>
-          <w:rFonts w:ascii="Times New Roman" w:hAnsi="Times New Roman" w:cs="Times New Roman"/>
-          <w:bCs/>
-          <w:sz w:val="24"/>
-          <w:szCs w:val="24"/>
-          <w:lang w:val="en-US"/>
-        </w:rPr>
-        <w:t xml:space="preserve">Halaman 57 </w:t>
-      </w:r>
-      <w:r>
-        <w:rPr>
-          <w:rFonts w:ascii="Times New Roman" w:hAnsi="Times New Roman" w:cs="Times New Roman"/>
-          <w:bCs/>
-          <w:sz w:val="24"/>
-          <w:szCs w:val="24"/>
-          <w:lang w:val="en-US"/>
-        </w:rPr>
-        <w:sym w:font="Wingdings" w:char="F0E0"/>
-      </w:r>
-      <w:r>
-        <w:rPr>
-          <w:rFonts w:ascii="Times New Roman" w:hAnsi="Times New Roman" w:cs="Times New Roman"/>
-          <w:bCs/>
-          <w:sz w:val="24"/>
-          <w:szCs w:val="24"/>
-          <w:lang w:val="en-US"/>
-        </w:rPr>
-        <w:t xml:space="preserve"> </w:t>
-      </w:r>
-      <w:proofErr w:type="spellStart"/>
-      <w:r>
-        <w:rPr>
-          <w:rFonts w:ascii="Times New Roman" w:hAnsi="Times New Roman" w:cs="Times New Roman"/>
-          <w:bCs/>
-          <w:sz w:val="24"/>
-          <w:szCs w:val="24"/>
-          <w:lang w:val="en-US"/>
-        </w:rPr>
-        <w:t>penjelasan</w:t>
-      </w:r>
-      <w:proofErr w:type="spellEnd"/>
-      <w:r>
-        <w:rPr>
-          <w:rFonts w:ascii="Times New Roman" w:hAnsi="Times New Roman" w:cs="Times New Roman"/>
-          <w:bCs/>
-          <w:sz w:val="24"/>
-          <w:szCs w:val="24"/>
-          <w:lang w:val="en-US"/>
-        </w:rPr>
-        <w:t xml:space="preserve"> label yang </w:t>
-      </w:r>
-      <w:proofErr w:type="spellStart"/>
-      <w:r>
-        <w:rPr>
-          <w:rFonts w:ascii="Times New Roman" w:hAnsi="Times New Roman" w:cs="Times New Roman"/>
-          <w:bCs/>
-          <w:sz w:val="24"/>
-          <w:szCs w:val="24"/>
-          <w:lang w:val="en-US"/>
-        </w:rPr>
-        <w:t>digunakan</w:t>
-      </w:r>
-      <w:proofErr w:type="spellEnd"/>
-      <w:r>
-        <w:rPr>
-          <w:rFonts w:ascii="Times New Roman" w:hAnsi="Times New Roman" w:cs="Times New Roman"/>
-          <w:bCs/>
-          <w:sz w:val="24"/>
-          <w:szCs w:val="24"/>
-          <w:lang w:val="en-US"/>
-        </w:rPr>
-        <w:t xml:space="preserve"> </w:t>
+        <w:t xml:space="preserve"> penjelasan label yang digunakan </w:t>
       </w:r>
       <w:r>
         <w:rPr>
@@ -3118,20 +1646,46 @@
           <w:szCs w:val="24"/>
           <w:lang w:val="en-US"/>
         </w:rPr>
-        <w:t xml:space="preserve">Bab 4.4.3 </w:t>
-      </w:r>
-      <w:proofErr w:type="spellStart"/>
-      <w:r>
-        <w:rPr>
-          <w:rFonts w:ascii="Times New Roman" w:hAnsi="Times New Roman" w:cs="Times New Roman"/>
-          <w:bCs/>
-          <w:sz w:val="24"/>
-          <w:szCs w:val="24"/>
-          <w:lang w:val="en-US"/>
-        </w:rPr>
-        <w:t>Pengujian</w:t>
-      </w:r>
-      <w:proofErr w:type="spellEnd"/>
+        <w:t>Bab 4.4.3 Pengujian Pengaruh Ukuran Gambar</w:t>
+      </w:r>
+    </w:p>
+    <w:p>
+      <w:pPr>
+        <w:pStyle w:val="ListParagraph"/>
+        <w:numPr>
+          <w:ilvl w:val="0"/>
+          <w:numId w:val="9"/>
+        </w:numPr>
+        <w:spacing w:line="360" w:lineRule="auto"/>
+        <w:ind w:left="1440"/>
+        <w:rPr>
+          <w:rFonts w:ascii="Times New Roman" w:hAnsi="Times New Roman" w:cs="Times New Roman"/>
+          <w:bCs/>
+          <w:sz w:val="24"/>
+          <w:szCs w:val="24"/>
+          <w:lang w:val="en-US"/>
+        </w:rPr>
+      </w:pPr>
+      <w:r>
+        <w:rPr>
+          <w:rFonts w:ascii="Times New Roman" w:hAnsi="Times New Roman" w:cs="Times New Roman"/>
+          <w:bCs/>
+          <w:sz w:val="24"/>
+          <w:szCs w:val="24"/>
+          <w:lang w:val="en-US"/>
+        </w:rPr>
+        <w:t xml:space="preserve">Halaman </w:t>
+      </w:r>
+      <w:r>
+        <w:rPr>
+          <w:rFonts w:ascii="Times New Roman" w:hAnsi="Times New Roman" w:cs="Times New Roman"/>
+          <w:bCs/>
+          <w:sz w:val="24"/>
+          <w:szCs w:val="24"/>
+          <w:lang w:val="en-US"/>
+        </w:rPr>
+        <w:t>61</w:t>
+      </w:r>
       <w:r>
         <w:rPr>
           <w:rFonts w:ascii="Times New Roman" w:hAnsi="Times New Roman" w:cs="Times New Roman"/>
@@ -3142,18 +1696,64 @@
         </w:rPr>
         <w:t xml:space="preserve"> </w:t>
       </w:r>
-      <w:proofErr w:type="spellStart"/>
-      <w:r>
-        <w:rPr>
-          <w:rFonts w:ascii="Times New Roman" w:hAnsi="Times New Roman" w:cs="Times New Roman"/>
-          <w:bCs/>
-          <w:sz w:val="24"/>
-          <w:szCs w:val="24"/>
-          <w:lang w:val="en-US"/>
-        </w:rPr>
-        <w:t>Pengaruh</w:t>
-      </w:r>
-      <w:proofErr w:type="spellEnd"/>
+      <w:r>
+        <w:rPr>
+          <w:rFonts w:ascii="Times New Roman" w:hAnsi="Times New Roman" w:cs="Times New Roman"/>
+          <w:bCs/>
+          <w:sz w:val="24"/>
+          <w:szCs w:val="24"/>
+          <w:lang w:val="en-US"/>
+        </w:rPr>
+        <w:sym w:font="Wingdings" w:char="F0E0"/>
+      </w:r>
+      <w:r>
+        <w:rPr>
+          <w:rFonts w:ascii="Times New Roman" w:hAnsi="Times New Roman" w:cs="Times New Roman"/>
+          <w:bCs/>
+          <w:sz w:val="24"/>
+          <w:szCs w:val="24"/>
+          <w:lang w:val="en-US"/>
+        </w:rPr>
+        <w:t xml:space="preserve"> nama judul subbab</w:t>
+      </w:r>
+    </w:p>
+    <w:p>
+      <w:pPr>
+        <w:pStyle w:val="ListParagraph"/>
+        <w:numPr>
+          <w:ilvl w:val="0"/>
+          <w:numId w:val="9"/>
+        </w:numPr>
+        <w:spacing w:line="360" w:lineRule="auto"/>
+        <w:ind w:left="1440"/>
+        <w:rPr>
+          <w:rFonts w:ascii="Times New Roman" w:hAnsi="Times New Roman" w:cs="Times New Roman"/>
+          <w:bCs/>
+          <w:sz w:val="24"/>
+          <w:szCs w:val="24"/>
+          <w:lang w:val="en-US"/>
+        </w:rPr>
+      </w:pPr>
+      <w:r>
+        <w:rPr>
+          <w:rFonts w:ascii="Times New Roman" w:hAnsi="Times New Roman" w:cs="Times New Roman"/>
+          <w:bCs/>
+          <w:sz w:val="24"/>
+          <w:szCs w:val="24"/>
+          <w:lang w:val="en-US"/>
+        </w:rPr>
+        <w:t>Halaman 6</w:t>
+      </w:r>
+      <w:r>
+        <w:rPr>
+          <w:rFonts w:ascii="Times New Roman" w:hAnsi="Times New Roman" w:cs="Times New Roman"/>
+          <w:bCs/>
+          <w:sz w:val="24"/>
+          <w:szCs w:val="24"/>
+          <w:lang w:val="en-US"/>
+        </w:rPr>
+        <w:t>1</w:t>
+      </w:r>
       <w:r>
         <w:rPr>
           <w:rFonts w:ascii="Times New Roman" w:hAnsi="Times New Roman" w:cs="Times New Roman"/>
@@ -3164,35 +1764,60 @@
         </w:rPr>
         <w:t xml:space="preserve"> </w:t>
       </w:r>
-      <w:proofErr w:type="spellStart"/>
-      <w:r>
-        <w:rPr>
-          <w:rFonts w:ascii="Times New Roman" w:hAnsi="Times New Roman" w:cs="Times New Roman"/>
-          <w:bCs/>
-          <w:sz w:val="24"/>
-          <w:szCs w:val="24"/>
-          <w:lang w:val="en-US"/>
-        </w:rPr>
-        <w:t>Ukuran</w:t>
-      </w:r>
-      <w:proofErr w:type="spellEnd"/>
-      <w:r>
-        <w:rPr>
-          <w:rFonts w:ascii="Times New Roman" w:hAnsi="Times New Roman" w:cs="Times New Roman"/>
-          <w:bCs/>
-          <w:sz w:val="24"/>
-          <w:szCs w:val="24"/>
-          <w:lang w:val="en-US"/>
-        </w:rPr>
-        <w:t xml:space="preserve"> Gambar</w:t>
-      </w:r>
-    </w:p>
-    <w:p>
-      <w:pPr>
-        <w:pStyle w:val="ListParagraph"/>
-        <w:numPr>
-          <w:ilvl w:val="0"/>
-          <w:numId w:val="9"/>
+      <w:r>
+        <w:rPr>
+          <w:rFonts w:ascii="Times New Roman" w:hAnsi="Times New Roman" w:cs="Times New Roman"/>
+          <w:bCs/>
+          <w:sz w:val="24"/>
+          <w:szCs w:val="24"/>
+          <w:lang w:val="en-US"/>
+        </w:rPr>
+        <w:sym w:font="Wingdings" w:char="F0E0"/>
+      </w:r>
+      <w:r>
+        <w:rPr>
+          <w:rFonts w:ascii="Times New Roman" w:hAnsi="Times New Roman" w:cs="Times New Roman"/>
+          <w:bCs/>
+          <w:sz w:val="24"/>
+          <w:szCs w:val="24"/>
+          <w:lang w:val="en-US"/>
+        </w:rPr>
+        <w:t xml:space="preserve"> penjelasan kenapa ukuran gambar tidak berbeda jauh</w:t>
+      </w:r>
+    </w:p>
+    <w:p>
+      <w:pPr>
+        <w:pStyle w:val="ListParagraph"/>
+        <w:numPr>
+          <w:ilvl w:val="0"/>
+          <w:numId w:val="6"/>
+        </w:numPr>
+        <w:spacing w:line="360" w:lineRule="auto"/>
+        <w:rPr>
+          <w:rFonts w:ascii="Times New Roman" w:hAnsi="Times New Roman" w:cs="Times New Roman"/>
+          <w:bCs/>
+          <w:sz w:val="24"/>
+          <w:szCs w:val="24"/>
+          <w:lang w:val="en-US"/>
+        </w:rPr>
+      </w:pPr>
+      <w:r>
+        <w:rPr>
+          <w:rFonts w:ascii="Times New Roman" w:hAnsi="Times New Roman" w:cs="Times New Roman"/>
+          <w:bCs/>
+          <w:sz w:val="24"/>
+          <w:szCs w:val="24"/>
+          <w:lang w:val="en-US"/>
+        </w:rPr>
+        <w:t>Bab 4.4.4 Pengujian Pengaruh Penambahan Epochs</w:t>
+      </w:r>
+    </w:p>
+    <w:p>
+      <w:pPr>
+        <w:pStyle w:val="ListParagraph"/>
+        <w:numPr>
+          <w:ilvl w:val="0"/>
+          <w:numId w:val="10"/>
         </w:numPr>
         <w:spacing w:line="360" w:lineRule="auto"/>
         <w:ind w:left="1440"/>
@@ -3212,7 +1837,27 @@
           <w:szCs w:val="24"/>
           <w:lang w:val="en-US"/>
         </w:rPr>
-        <w:t xml:space="preserve">Halaman 59 </w:t>
+        <w:t>Halaman 6</w:t>
+      </w:r>
+      <w:r>
+        <w:rPr>
+          <w:rFonts w:ascii="Times New Roman" w:hAnsi="Times New Roman" w:cs="Times New Roman"/>
+          <w:bCs/>
+          <w:sz w:val="24"/>
+          <w:szCs w:val="24"/>
+          <w:lang w:val="en-US"/>
+        </w:rPr>
+        <w:t>7</w:t>
+      </w:r>
+      <w:r>
+        <w:rPr>
+          <w:rFonts w:ascii="Times New Roman" w:hAnsi="Times New Roman" w:cs="Times New Roman"/>
+          <w:bCs/>
+          <w:sz w:val="24"/>
+          <w:szCs w:val="24"/>
+          <w:lang w:val="en-US"/>
+        </w:rPr>
+        <w:t xml:space="preserve"> </w:t>
       </w:r>
       <w:r>
         <w:rPr>
@@ -3232,418 +1877,7 @@
           <w:szCs w:val="24"/>
           <w:lang w:val="en-US"/>
         </w:rPr>
-        <w:t xml:space="preserve"> </w:t>
-      </w:r>
-      <w:proofErr w:type="spellStart"/>
-      <w:r>
-        <w:rPr>
-          <w:rFonts w:ascii="Times New Roman" w:hAnsi="Times New Roman" w:cs="Times New Roman"/>
-          <w:bCs/>
-          <w:sz w:val="24"/>
-          <w:szCs w:val="24"/>
-          <w:lang w:val="en-US"/>
-        </w:rPr>
-        <w:t>nama</w:t>
-      </w:r>
-      <w:proofErr w:type="spellEnd"/>
-      <w:r>
-        <w:rPr>
-          <w:rFonts w:ascii="Times New Roman" w:hAnsi="Times New Roman" w:cs="Times New Roman"/>
-          <w:bCs/>
-          <w:sz w:val="24"/>
-          <w:szCs w:val="24"/>
-          <w:lang w:val="en-US"/>
-        </w:rPr>
-        <w:t xml:space="preserve"> </w:t>
-      </w:r>
-      <w:proofErr w:type="spellStart"/>
-      <w:r>
-        <w:rPr>
-          <w:rFonts w:ascii="Times New Roman" w:hAnsi="Times New Roman" w:cs="Times New Roman"/>
-          <w:bCs/>
-          <w:sz w:val="24"/>
-          <w:szCs w:val="24"/>
-          <w:lang w:val="en-US"/>
-        </w:rPr>
-        <w:t>judul</w:t>
-      </w:r>
-      <w:proofErr w:type="spellEnd"/>
-      <w:r>
-        <w:rPr>
-          <w:rFonts w:ascii="Times New Roman" w:hAnsi="Times New Roman" w:cs="Times New Roman"/>
-          <w:bCs/>
-          <w:sz w:val="24"/>
-          <w:szCs w:val="24"/>
-          <w:lang w:val="en-US"/>
-        </w:rPr>
-        <w:t xml:space="preserve"> </w:t>
-      </w:r>
-      <w:proofErr w:type="spellStart"/>
-      <w:r>
-        <w:rPr>
-          <w:rFonts w:ascii="Times New Roman" w:hAnsi="Times New Roman" w:cs="Times New Roman"/>
-          <w:bCs/>
-          <w:sz w:val="24"/>
-          <w:szCs w:val="24"/>
-          <w:lang w:val="en-US"/>
-        </w:rPr>
-        <w:t>subbab</w:t>
-      </w:r>
-      <w:proofErr w:type="spellEnd"/>
-    </w:p>
-    <w:p>
-      <w:pPr>
-        <w:pStyle w:val="ListParagraph"/>
-        <w:numPr>
-          <w:ilvl w:val="0"/>
-          <w:numId w:val="9"/>
-        </w:numPr>
-        <w:spacing w:line="360" w:lineRule="auto"/>
-        <w:ind w:left="1440"/>
-        <w:rPr>
-          <w:rFonts w:ascii="Times New Roman" w:hAnsi="Times New Roman" w:cs="Times New Roman"/>
-          <w:bCs/>
-          <w:sz w:val="24"/>
-          <w:szCs w:val="24"/>
-          <w:lang w:val="en-US"/>
-        </w:rPr>
-      </w:pPr>
-      <w:r>
-        <w:rPr>
-          <w:rFonts w:ascii="Times New Roman" w:hAnsi="Times New Roman" w:cs="Times New Roman"/>
-          <w:bCs/>
-          <w:sz w:val="24"/>
-          <w:szCs w:val="24"/>
-          <w:lang w:val="en-US"/>
-        </w:rPr>
-        <w:t xml:space="preserve">Halaman 60 </w:t>
-      </w:r>
-      <w:r>
-        <w:rPr>
-          <w:rFonts w:ascii="Times New Roman" w:hAnsi="Times New Roman" w:cs="Times New Roman"/>
-          <w:bCs/>
-          <w:sz w:val="24"/>
-          <w:szCs w:val="24"/>
-          <w:lang w:val="en-US"/>
-        </w:rPr>
-        <w:sym w:font="Wingdings" w:char="F0E0"/>
-      </w:r>
-      <w:r>
-        <w:rPr>
-          <w:rFonts w:ascii="Times New Roman" w:hAnsi="Times New Roman" w:cs="Times New Roman"/>
-          <w:bCs/>
-          <w:sz w:val="24"/>
-          <w:szCs w:val="24"/>
-          <w:lang w:val="en-US"/>
-        </w:rPr>
-        <w:t xml:space="preserve"> </w:t>
-      </w:r>
-      <w:proofErr w:type="spellStart"/>
-      <w:r>
-        <w:rPr>
-          <w:rFonts w:ascii="Times New Roman" w:hAnsi="Times New Roman" w:cs="Times New Roman"/>
-          <w:bCs/>
-          <w:sz w:val="24"/>
-          <w:szCs w:val="24"/>
-          <w:lang w:val="en-US"/>
-        </w:rPr>
-        <w:t>penjelasan</w:t>
-      </w:r>
-      <w:proofErr w:type="spellEnd"/>
-      <w:r>
-        <w:rPr>
-          <w:rFonts w:ascii="Times New Roman" w:hAnsi="Times New Roman" w:cs="Times New Roman"/>
-          <w:bCs/>
-          <w:sz w:val="24"/>
-          <w:szCs w:val="24"/>
-          <w:lang w:val="en-US"/>
-        </w:rPr>
-        <w:t xml:space="preserve"> </w:t>
-      </w:r>
-      <w:proofErr w:type="spellStart"/>
-      <w:r>
-        <w:rPr>
-          <w:rFonts w:ascii="Times New Roman" w:hAnsi="Times New Roman" w:cs="Times New Roman"/>
-          <w:bCs/>
-          <w:sz w:val="24"/>
-          <w:szCs w:val="24"/>
-          <w:lang w:val="en-US"/>
-        </w:rPr>
-        <w:t>kenapa</w:t>
-      </w:r>
-      <w:proofErr w:type="spellEnd"/>
-      <w:r>
-        <w:rPr>
-          <w:rFonts w:ascii="Times New Roman" w:hAnsi="Times New Roman" w:cs="Times New Roman"/>
-          <w:bCs/>
-          <w:sz w:val="24"/>
-          <w:szCs w:val="24"/>
-          <w:lang w:val="en-US"/>
-        </w:rPr>
-        <w:t xml:space="preserve"> </w:t>
-      </w:r>
-      <w:proofErr w:type="spellStart"/>
-      <w:r>
-        <w:rPr>
-          <w:rFonts w:ascii="Times New Roman" w:hAnsi="Times New Roman" w:cs="Times New Roman"/>
-          <w:bCs/>
-          <w:sz w:val="24"/>
-          <w:szCs w:val="24"/>
-          <w:lang w:val="en-US"/>
-        </w:rPr>
-        <w:t>ukuran</w:t>
-      </w:r>
-      <w:proofErr w:type="spellEnd"/>
-      <w:r>
-        <w:rPr>
-          <w:rFonts w:ascii="Times New Roman" w:hAnsi="Times New Roman" w:cs="Times New Roman"/>
-          <w:bCs/>
-          <w:sz w:val="24"/>
-          <w:szCs w:val="24"/>
-          <w:lang w:val="en-US"/>
-        </w:rPr>
-        <w:t xml:space="preserve"> </w:t>
-      </w:r>
-      <w:proofErr w:type="spellStart"/>
-      <w:r>
-        <w:rPr>
-          <w:rFonts w:ascii="Times New Roman" w:hAnsi="Times New Roman" w:cs="Times New Roman"/>
-          <w:bCs/>
-          <w:sz w:val="24"/>
-          <w:szCs w:val="24"/>
-          <w:lang w:val="en-US"/>
-        </w:rPr>
-        <w:t>gambar</w:t>
-      </w:r>
-      <w:proofErr w:type="spellEnd"/>
-      <w:r>
-        <w:rPr>
-          <w:rFonts w:ascii="Times New Roman" w:hAnsi="Times New Roman" w:cs="Times New Roman"/>
-          <w:bCs/>
-          <w:sz w:val="24"/>
-          <w:szCs w:val="24"/>
-          <w:lang w:val="en-US"/>
-        </w:rPr>
-        <w:t xml:space="preserve"> </w:t>
-      </w:r>
-      <w:proofErr w:type="spellStart"/>
-      <w:r>
-        <w:rPr>
-          <w:rFonts w:ascii="Times New Roman" w:hAnsi="Times New Roman" w:cs="Times New Roman"/>
-          <w:bCs/>
-          <w:sz w:val="24"/>
-          <w:szCs w:val="24"/>
-          <w:lang w:val="en-US"/>
-        </w:rPr>
-        <w:t>tidak</w:t>
-      </w:r>
-      <w:proofErr w:type="spellEnd"/>
-      <w:r>
-        <w:rPr>
-          <w:rFonts w:ascii="Times New Roman" w:hAnsi="Times New Roman" w:cs="Times New Roman"/>
-          <w:bCs/>
-          <w:sz w:val="24"/>
-          <w:szCs w:val="24"/>
-          <w:lang w:val="en-US"/>
-        </w:rPr>
-        <w:t xml:space="preserve"> </w:t>
-      </w:r>
-      <w:proofErr w:type="spellStart"/>
-      <w:r>
-        <w:rPr>
-          <w:rFonts w:ascii="Times New Roman" w:hAnsi="Times New Roman" w:cs="Times New Roman"/>
-          <w:bCs/>
-          <w:sz w:val="24"/>
-          <w:szCs w:val="24"/>
-          <w:lang w:val="en-US"/>
-        </w:rPr>
-        <w:t>berbeda</w:t>
-      </w:r>
-      <w:proofErr w:type="spellEnd"/>
-      <w:r>
-        <w:rPr>
-          <w:rFonts w:ascii="Times New Roman" w:hAnsi="Times New Roman" w:cs="Times New Roman"/>
-          <w:bCs/>
-          <w:sz w:val="24"/>
-          <w:szCs w:val="24"/>
-          <w:lang w:val="en-US"/>
-        </w:rPr>
-        <w:t xml:space="preserve"> </w:t>
-      </w:r>
-      <w:proofErr w:type="spellStart"/>
-      <w:r>
-        <w:rPr>
-          <w:rFonts w:ascii="Times New Roman" w:hAnsi="Times New Roman" w:cs="Times New Roman"/>
-          <w:bCs/>
-          <w:sz w:val="24"/>
-          <w:szCs w:val="24"/>
-          <w:lang w:val="en-US"/>
-        </w:rPr>
-        <w:t>jauh</w:t>
-      </w:r>
-      <w:proofErr w:type="spellEnd"/>
-    </w:p>
-    <w:p>
-      <w:pPr>
-        <w:pStyle w:val="ListParagraph"/>
-        <w:numPr>
-          <w:ilvl w:val="0"/>
-          <w:numId w:val="6"/>
-        </w:numPr>
-        <w:spacing w:line="360" w:lineRule="auto"/>
-        <w:rPr>
-          <w:rFonts w:ascii="Times New Roman" w:hAnsi="Times New Roman" w:cs="Times New Roman"/>
-          <w:bCs/>
-          <w:sz w:val="24"/>
-          <w:szCs w:val="24"/>
-          <w:lang w:val="en-US"/>
-        </w:rPr>
-      </w:pPr>
-      <w:r>
-        <w:rPr>
-          <w:rFonts w:ascii="Times New Roman" w:hAnsi="Times New Roman" w:cs="Times New Roman"/>
-          <w:bCs/>
-          <w:sz w:val="24"/>
-          <w:szCs w:val="24"/>
-          <w:lang w:val="en-US"/>
-        </w:rPr>
-        <w:t xml:space="preserve">Bab 4.4.4 </w:t>
-      </w:r>
-      <w:proofErr w:type="spellStart"/>
-      <w:r>
-        <w:rPr>
-          <w:rFonts w:ascii="Times New Roman" w:hAnsi="Times New Roman" w:cs="Times New Roman"/>
-          <w:bCs/>
-          <w:sz w:val="24"/>
-          <w:szCs w:val="24"/>
-          <w:lang w:val="en-US"/>
-        </w:rPr>
-        <w:t>Pengujian</w:t>
-      </w:r>
-      <w:proofErr w:type="spellEnd"/>
-      <w:r>
-        <w:rPr>
-          <w:rFonts w:ascii="Times New Roman" w:hAnsi="Times New Roman" w:cs="Times New Roman"/>
-          <w:bCs/>
-          <w:sz w:val="24"/>
-          <w:szCs w:val="24"/>
-          <w:lang w:val="en-US"/>
-        </w:rPr>
-        <w:t xml:space="preserve"> </w:t>
-      </w:r>
-      <w:proofErr w:type="spellStart"/>
-      <w:r>
-        <w:rPr>
-          <w:rFonts w:ascii="Times New Roman" w:hAnsi="Times New Roman" w:cs="Times New Roman"/>
-          <w:bCs/>
-          <w:sz w:val="24"/>
-          <w:szCs w:val="24"/>
-          <w:lang w:val="en-US"/>
-        </w:rPr>
-        <w:t>Pengaruh</w:t>
-      </w:r>
-      <w:proofErr w:type="spellEnd"/>
-      <w:r>
-        <w:rPr>
-          <w:rFonts w:ascii="Times New Roman" w:hAnsi="Times New Roman" w:cs="Times New Roman"/>
-          <w:bCs/>
-          <w:sz w:val="24"/>
-          <w:szCs w:val="24"/>
-          <w:lang w:val="en-US"/>
-        </w:rPr>
-        <w:t xml:space="preserve"> </w:t>
-      </w:r>
-      <w:proofErr w:type="spellStart"/>
-      <w:r>
-        <w:rPr>
-          <w:rFonts w:ascii="Times New Roman" w:hAnsi="Times New Roman" w:cs="Times New Roman"/>
-          <w:bCs/>
-          <w:sz w:val="24"/>
-          <w:szCs w:val="24"/>
-          <w:lang w:val="en-US"/>
-        </w:rPr>
-        <w:t>Penambahan</w:t>
-      </w:r>
-      <w:proofErr w:type="spellEnd"/>
-      <w:r>
-        <w:rPr>
-          <w:rFonts w:ascii="Times New Roman" w:hAnsi="Times New Roman" w:cs="Times New Roman"/>
-          <w:bCs/>
-          <w:sz w:val="24"/>
-          <w:szCs w:val="24"/>
-          <w:lang w:val="en-US"/>
-        </w:rPr>
-        <w:t xml:space="preserve"> Epochs</w:t>
-      </w:r>
-    </w:p>
-    <w:p>
-      <w:pPr>
-        <w:pStyle w:val="ListParagraph"/>
-        <w:numPr>
-          <w:ilvl w:val="0"/>
-          <w:numId w:val="10"/>
-        </w:numPr>
-        <w:spacing w:line="360" w:lineRule="auto"/>
-        <w:ind w:left="1440"/>
-        <w:rPr>
-          <w:rFonts w:ascii="Times New Roman" w:hAnsi="Times New Roman" w:cs="Times New Roman"/>
-          <w:bCs/>
-          <w:sz w:val="24"/>
-          <w:szCs w:val="24"/>
-          <w:lang w:val="en-US"/>
-        </w:rPr>
-      </w:pPr>
-      <w:r>
-        <w:rPr>
-          <w:rFonts w:ascii="Times New Roman" w:hAnsi="Times New Roman" w:cs="Times New Roman"/>
-          <w:bCs/>
-          <w:sz w:val="24"/>
-          <w:szCs w:val="24"/>
-          <w:lang w:val="en-US"/>
-        </w:rPr>
-        <w:t xml:space="preserve">Halaman 65 </w:t>
-      </w:r>
-      <w:r>
-        <w:rPr>
-          <w:rFonts w:ascii="Times New Roman" w:hAnsi="Times New Roman" w:cs="Times New Roman"/>
-          <w:bCs/>
-          <w:sz w:val="24"/>
-          <w:szCs w:val="24"/>
-          <w:lang w:val="en-US"/>
-        </w:rPr>
-        <w:sym w:font="Wingdings" w:char="F0E0"/>
-      </w:r>
-      <w:r>
-        <w:rPr>
-          <w:rFonts w:ascii="Times New Roman" w:hAnsi="Times New Roman" w:cs="Times New Roman"/>
-          <w:bCs/>
-          <w:sz w:val="24"/>
-          <w:szCs w:val="24"/>
-          <w:lang w:val="en-US"/>
-        </w:rPr>
-        <w:t xml:space="preserve"> </w:t>
-      </w:r>
-      <w:proofErr w:type="spellStart"/>
-      <w:r>
-        <w:rPr>
-          <w:rFonts w:ascii="Times New Roman" w:hAnsi="Times New Roman" w:cs="Times New Roman"/>
-          <w:bCs/>
-          <w:sz w:val="24"/>
-          <w:szCs w:val="24"/>
-          <w:lang w:val="en-US"/>
-        </w:rPr>
-        <w:t>penjelasan</w:t>
-      </w:r>
-      <w:proofErr w:type="spellEnd"/>
-      <w:r>
-        <w:rPr>
-          <w:rFonts w:ascii="Times New Roman" w:hAnsi="Times New Roman" w:cs="Times New Roman"/>
-          <w:bCs/>
-          <w:sz w:val="24"/>
-          <w:szCs w:val="24"/>
-          <w:lang w:val="en-US"/>
-        </w:rPr>
-        <w:t xml:space="preserve"> </w:t>
+        <w:t xml:space="preserve"> penjelasan </w:t>
       </w:r>
       <w:r>
         <w:rPr>
@@ -3665,29 +1899,7 @@
           <w:szCs w:val="24"/>
           <w:lang w:val="en-US"/>
         </w:rPr>
-        <w:t xml:space="preserve"> epochs 300 </w:t>
-      </w:r>
-      <w:proofErr w:type="spellStart"/>
-      <w:r>
-        <w:rPr>
-          <w:rFonts w:ascii="Times New Roman" w:hAnsi="Times New Roman" w:cs="Times New Roman"/>
-          <w:bCs/>
-          <w:sz w:val="24"/>
-          <w:szCs w:val="24"/>
-          <w:lang w:val="en-US"/>
-        </w:rPr>
-        <w:t>tetap</w:t>
-      </w:r>
-      <w:proofErr w:type="spellEnd"/>
-      <w:r>
-        <w:rPr>
-          <w:rFonts w:ascii="Times New Roman" w:hAnsi="Times New Roman" w:cs="Times New Roman"/>
-          <w:bCs/>
-          <w:sz w:val="24"/>
-          <w:szCs w:val="24"/>
-          <w:lang w:val="en-US"/>
-        </w:rPr>
-        <w:t xml:space="preserve"> 100</w:t>
+        <w:t xml:space="preserve"> epochs 300 tetap 100</w:t>
       </w:r>
     </w:p>
     <w:p>
@@ -3715,7 +1927,27 @@
           <w:szCs w:val="24"/>
           <w:lang w:val="en-US"/>
         </w:rPr>
-        <w:t xml:space="preserve">Halaman 67 </w:t>
+        <w:t>Halaman 7</w:t>
+      </w:r>
+      <w:r>
+        <w:rPr>
+          <w:rFonts w:ascii="Times New Roman" w:hAnsi="Times New Roman" w:cs="Times New Roman"/>
+          <w:bCs/>
+          <w:sz w:val="24"/>
+          <w:szCs w:val="24"/>
+          <w:lang w:val="en-US"/>
+        </w:rPr>
+        <w:t>0</w:t>
+      </w:r>
+      <w:r>
+        <w:rPr>
+          <w:rFonts w:ascii="Times New Roman" w:hAnsi="Times New Roman" w:cs="Times New Roman"/>
+          <w:bCs/>
+          <w:sz w:val="24"/>
+          <w:szCs w:val="24"/>
+          <w:lang w:val="en-US"/>
+        </w:rPr>
+        <w:t xml:space="preserve"> </w:t>
       </w:r>
       <w:r>
         <w:rPr>
@@ -3735,20 +1967,168 @@
           <w:szCs w:val="24"/>
           <w:lang w:val="en-US"/>
         </w:rPr>
+        <w:t xml:space="preserve"> judul tabel tidak semuanya kapital</w:t>
+      </w:r>
+    </w:p>
+    <w:p>
+      <w:pPr>
+        <w:pStyle w:val="ListParagraph"/>
+        <w:numPr>
+          <w:ilvl w:val="0"/>
+          <w:numId w:val="10"/>
+        </w:numPr>
+        <w:spacing w:line="360" w:lineRule="auto"/>
+        <w:ind w:left="1440"/>
+        <w:rPr>
+          <w:rFonts w:ascii="Times New Roman" w:hAnsi="Times New Roman" w:cs="Times New Roman"/>
+          <w:bCs/>
+          <w:sz w:val="24"/>
+          <w:szCs w:val="24"/>
+          <w:lang w:val="en-US"/>
+        </w:rPr>
+      </w:pPr>
+      <w:r>
+        <w:rPr>
+          <w:rFonts w:ascii="Times New Roman" w:hAnsi="Times New Roman" w:cs="Times New Roman"/>
+          <w:bCs/>
+          <w:sz w:val="24"/>
+          <w:szCs w:val="24"/>
+          <w:lang w:val="en-US"/>
+        </w:rPr>
+        <w:t xml:space="preserve">Halaman </w:t>
+      </w:r>
+      <w:r>
+        <w:rPr>
+          <w:rFonts w:ascii="Times New Roman" w:hAnsi="Times New Roman" w:cs="Times New Roman"/>
+          <w:bCs/>
+          <w:sz w:val="24"/>
+          <w:szCs w:val="24"/>
+          <w:lang w:val="en-US"/>
+        </w:rPr>
+        <w:t>70</w:t>
+      </w:r>
+      <w:r>
+        <w:rPr>
+          <w:rFonts w:ascii="Times New Roman" w:hAnsi="Times New Roman" w:cs="Times New Roman"/>
+          <w:bCs/>
+          <w:sz w:val="24"/>
+          <w:szCs w:val="24"/>
+          <w:lang w:val="en-US"/>
+        </w:rPr>
         <w:t xml:space="preserve"> </w:t>
       </w:r>
-      <w:proofErr w:type="spellStart"/>
-      <w:r>
-        <w:rPr>
-          <w:rFonts w:ascii="Times New Roman" w:hAnsi="Times New Roman" w:cs="Times New Roman"/>
-          <w:bCs/>
-          <w:sz w:val="24"/>
-          <w:szCs w:val="24"/>
-          <w:lang w:val="en-US"/>
-        </w:rPr>
-        <w:t>judul</w:t>
-      </w:r>
-      <w:proofErr w:type="spellEnd"/>
+      <w:r>
+        <w:rPr>
+          <w:rFonts w:ascii="Times New Roman" w:hAnsi="Times New Roman" w:cs="Times New Roman"/>
+          <w:bCs/>
+          <w:sz w:val="24"/>
+          <w:szCs w:val="24"/>
+          <w:lang w:val="en-US"/>
+        </w:rPr>
+        <w:sym w:font="Wingdings" w:char="F0E0"/>
+      </w:r>
+      <w:r>
+        <w:rPr>
+          <w:rFonts w:ascii="Times New Roman" w:hAnsi="Times New Roman" w:cs="Times New Roman"/>
+          <w:bCs/>
+          <w:sz w:val="24"/>
+          <w:szCs w:val="24"/>
+          <w:lang w:val="en-US"/>
+        </w:rPr>
+        <w:t xml:space="preserve"> kenapa skipjack dan squid nilainya rendah</w:t>
+      </w:r>
+    </w:p>
+    <w:p>
+      <w:pPr>
+        <w:pStyle w:val="ListParagraph"/>
+        <w:numPr>
+          <w:ilvl w:val="0"/>
+          <w:numId w:val="10"/>
+        </w:numPr>
+        <w:ind w:left="1440"/>
+        <w:rPr>
+          <w:rFonts w:ascii="Times New Roman" w:hAnsi="Times New Roman" w:cs="Times New Roman"/>
+          <w:bCs/>
+          <w:sz w:val="24"/>
+          <w:szCs w:val="24"/>
+          <w:lang w:val="en-US"/>
+        </w:rPr>
+      </w:pPr>
+      <w:r>
+        <w:rPr>
+          <w:rFonts w:ascii="Times New Roman" w:hAnsi="Times New Roman" w:cs="Times New Roman"/>
+          <w:bCs/>
+          <w:sz w:val="24"/>
+          <w:szCs w:val="24"/>
+          <w:lang w:val="en-US"/>
+        </w:rPr>
+        <w:t>Tambahkan confusion matrix hasil pengujian</w:t>
+      </w:r>
+    </w:p>
+    <w:p>
+      <w:pPr>
+        <w:pStyle w:val="ListParagraph"/>
+        <w:numPr>
+          <w:ilvl w:val="0"/>
+          <w:numId w:val="6"/>
+        </w:numPr>
+        <w:spacing w:line="360" w:lineRule="auto"/>
+        <w:rPr>
+          <w:rFonts w:ascii="Times New Roman" w:hAnsi="Times New Roman" w:cs="Times New Roman"/>
+          <w:bCs/>
+          <w:sz w:val="24"/>
+          <w:szCs w:val="24"/>
+          <w:lang w:val="en-US"/>
+        </w:rPr>
+      </w:pPr>
+      <w:r>
+        <w:rPr>
+          <w:rFonts w:ascii="Times New Roman" w:hAnsi="Times New Roman" w:cs="Times New Roman"/>
+          <w:bCs/>
+          <w:sz w:val="24"/>
+          <w:szCs w:val="24"/>
+          <w:lang w:val="en-US"/>
+        </w:rPr>
+        <w:t>Bab 4.4.5 Pengujian Jetson Nano</w:t>
+      </w:r>
+    </w:p>
+    <w:p>
+      <w:pPr>
+        <w:pStyle w:val="ListParagraph"/>
+        <w:numPr>
+          <w:ilvl w:val="0"/>
+          <w:numId w:val="11"/>
+        </w:numPr>
+        <w:spacing w:line="360" w:lineRule="auto"/>
+        <w:ind w:left="1440"/>
+        <w:rPr>
+          <w:rFonts w:ascii="Times New Roman" w:hAnsi="Times New Roman" w:cs="Times New Roman"/>
+          <w:bCs/>
+          <w:sz w:val="24"/>
+          <w:szCs w:val="24"/>
+          <w:lang w:val="en-US"/>
+        </w:rPr>
+      </w:pPr>
+      <w:r>
+        <w:rPr>
+          <w:rFonts w:ascii="Times New Roman" w:hAnsi="Times New Roman" w:cs="Times New Roman"/>
+          <w:bCs/>
+          <w:sz w:val="24"/>
+          <w:szCs w:val="24"/>
+          <w:lang w:val="en-US"/>
+        </w:rPr>
+        <w:t xml:space="preserve">Halaman </w:t>
+      </w:r>
+      <w:r>
+        <w:rPr>
+          <w:rFonts w:ascii="Times New Roman" w:hAnsi="Times New Roman" w:cs="Times New Roman"/>
+          <w:bCs/>
+          <w:sz w:val="24"/>
+          <w:szCs w:val="24"/>
+          <w:lang w:val="en-US"/>
+        </w:rPr>
+        <w:t>73</w:t>
+      </w:r>
       <w:r>
         <w:rPr>
           <w:rFonts w:ascii="Times New Roman" w:hAnsi="Times New Roman" w:cs="Times New Roman"/>
@@ -3759,112 +2139,6 @@
         </w:rPr>
         <w:t xml:space="preserve"> </w:t>
       </w:r>
-      <w:proofErr w:type="spellStart"/>
-      <w:r>
-        <w:rPr>
-          <w:rFonts w:ascii="Times New Roman" w:hAnsi="Times New Roman" w:cs="Times New Roman"/>
-          <w:bCs/>
-          <w:sz w:val="24"/>
-          <w:szCs w:val="24"/>
-          <w:lang w:val="en-US"/>
-        </w:rPr>
-        <w:t>tabel</w:t>
-      </w:r>
-      <w:proofErr w:type="spellEnd"/>
-      <w:r>
-        <w:rPr>
-          <w:rFonts w:ascii="Times New Roman" w:hAnsi="Times New Roman" w:cs="Times New Roman"/>
-          <w:bCs/>
-          <w:sz w:val="24"/>
-          <w:szCs w:val="24"/>
-          <w:lang w:val="en-US"/>
-        </w:rPr>
-        <w:t xml:space="preserve"> </w:t>
-      </w:r>
-      <w:proofErr w:type="spellStart"/>
-      <w:r>
-        <w:rPr>
-          <w:rFonts w:ascii="Times New Roman" w:hAnsi="Times New Roman" w:cs="Times New Roman"/>
-          <w:bCs/>
-          <w:sz w:val="24"/>
-          <w:szCs w:val="24"/>
-          <w:lang w:val="en-US"/>
-        </w:rPr>
-        <w:t>tidak</w:t>
-      </w:r>
-      <w:proofErr w:type="spellEnd"/>
-      <w:r>
-        <w:rPr>
-          <w:rFonts w:ascii="Times New Roman" w:hAnsi="Times New Roman" w:cs="Times New Roman"/>
-          <w:bCs/>
-          <w:sz w:val="24"/>
-          <w:szCs w:val="24"/>
-          <w:lang w:val="en-US"/>
-        </w:rPr>
-        <w:t xml:space="preserve"> </w:t>
-      </w:r>
-      <w:proofErr w:type="spellStart"/>
-      <w:r>
-        <w:rPr>
-          <w:rFonts w:ascii="Times New Roman" w:hAnsi="Times New Roman" w:cs="Times New Roman"/>
-          <w:bCs/>
-          <w:sz w:val="24"/>
-          <w:szCs w:val="24"/>
-          <w:lang w:val="en-US"/>
-        </w:rPr>
-        <w:t>semuanya</w:t>
-      </w:r>
-      <w:proofErr w:type="spellEnd"/>
-      <w:r>
-        <w:rPr>
-          <w:rFonts w:ascii="Times New Roman" w:hAnsi="Times New Roman" w:cs="Times New Roman"/>
-          <w:bCs/>
-          <w:sz w:val="24"/>
-          <w:szCs w:val="24"/>
-          <w:lang w:val="en-US"/>
-        </w:rPr>
-        <w:t xml:space="preserve"> </w:t>
-      </w:r>
-      <w:proofErr w:type="spellStart"/>
-      <w:r>
-        <w:rPr>
-          <w:rFonts w:ascii="Times New Roman" w:hAnsi="Times New Roman" w:cs="Times New Roman"/>
-          <w:bCs/>
-          <w:sz w:val="24"/>
-          <w:szCs w:val="24"/>
-          <w:lang w:val="en-US"/>
-        </w:rPr>
-        <w:t>kapital</w:t>
-      </w:r>
-      <w:proofErr w:type="spellEnd"/>
-    </w:p>
-    <w:p>
-      <w:pPr>
-        <w:pStyle w:val="ListParagraph"/>
-        <w:numPr>
-          <w:ilvl w:val="0"/>
-          <w:numId w:val="10"/>
-        </w:numPr>
-        <w:spacing w:line="360" w:lineRule="auto"/>
-        <w:ind w:left="1440"/>
-        <w:rPr>
-          <w:rFonts w:ascii="Times New Roman" w:hAnsi="Times New Roman" w:cs="Times New Roman"/>
-          <w:bCs/>
-          <w:sz w:val="24"/>
-          <w:szCs w:val="24"/>
-          <w:lang w:val="en-US"/>
-        </w:rPr>
-      </w:pPr>
-      <w:r>
-        <w:rPr>
-          <w:rFonts w:ascii="Times New Roman" w:hAnsi="Times New Roman" w:cs="Times New Roman"/>
-          <w:bCs/>
-          <w:sz w:val="24"/>
-          <w:szCs w:val="24"/>
-          <w:lang w:val="en-US"/>
-        </w:rPr>
-        <w:t xml:space="preserve">Halaman 67 </w:t>
-      </w:r>
       <w:r>
         <w:rPr>
           <w:rFonts w:ascii="Times New Roman" w:hAnsi="Times New Roman" w:cs="Times New Roman"/>
@@ -3883,204 +2157,7 @@
           <w:szCs w:val="24"/>
           <w:lang w:val="en-US"/>
         </w:rPr>
-        <w:t xml:space="preserve"> </w:t>
-      </w:r>
-      <w:proofErr w:type="spellStart"/>
-      <w:r>
-        <w:rPr>
-          <w:rFonts w:ascii="Times New Roman" w:hAnsi="Times New Roman" w:cs="Times New Roman"/>
-          <w:bCs/>
-          <w:sz w:val="24"/>
-          <w:szCs w:val="24"/>
-          <w:lang w:val="en-US"/>
-        </w:rPr>
-        <w:t>kenapa</w:t>
-      </w:r>
-      <w:proofErr w:type="spellEnd"/>
-      <w:r>
-        <w:rPr>
-          <w:rFonts w:ascii="Times New Roman" w:hAnsi="Times New Roman" w:cs="Times New Roman"/>
-          <w:bCs/>
-          <w:sz w:val="24"/>
-          <w:szCs w:val="24"/>
-          <w:lang w:val="en-US"/>
-        </w:rPr>
-        <w:t xml:space="preserve"> skipjack dan squid nilainya </w:t>
-      </w:r>
-      <w:proofErr w:type="spellStart"/>
-      <w:r>
-        <w:rPr>
-          <w:rFonts w:ascii="Times New Roman" w:hAnsi="Times New Roman" w:cs="Times New Roman"/>
-          <w:bCs/>
-          <w:sz w:val="24"/>
-          <w:szCs w:val="24"/>
-          <w:lang w:val="en-US"/>
-        </w:rPr>
-        <w:t>rendah</w:t>
-      </w:r>
-      <w:proofErr w:type="spellEnd"/>
-    </w:p>
-    <w:p>
-      <w:pPr>
-        <w:pStyle w:val="ListParagraph"/>
-        <w:numPr>
-          <w:ilvl w:val="0"/>
-          <w:numId w:val="6"/>
-        </w:numPr>
-        <w:spacing w:line="360" w:lineRule="auto"/>
-        <w:rPr>
-          <w:rFonts w:ascii="Times New Roman" w:hAnsi="Times New Roman" w:cs="Times New Roman"/>
-          <w:bCs/>
-          <w:sz w:val="24"/>
-          <w:szCs w:val="24"/>
-          <w:lang w:val="en-US"/>
-        </w:rPr>
-      </w:pPr>
-      <w:r>
-        <w:rPr>
-          <w:rFonts w:ascii="Times New Roman" w:hAnsi="Times New Roman" w:cs="Times New Roman"/>
-          <w:bCs/>
-          <w:sz w:val="24"/>
-          <w:szCs w:val="24"/>
-          <w:lang w:val="en-US"/>
-        </w:rPr>
-        <w:t xml:space="preserve">Bab 4.4.5 </w:t>
-      </w:r>
-      <w:proofErr w:type="spellStart"/>
-      <w:r>
-        <w:rPr>
-          <w:rFonts w:ascii="Times New Roman" w:hAnsi="Times New Roman" w:cs="Times New Roman"/>
-          <w:bCs/>
-          <w:sz w:val="24"/>
-          <w:szCs w:val="24"/>
-          <w:lang w:val="en-US"/>
-        </w:rPr>
-        <w:t>Pengujian</w:t>
-      </w:r>
-      <w:proofErr w:type="spellEnd"/>
-      <w:r>
-        <w:rPr>
-          <w:rFonts w:ascii="Times New Roman" w:hAnsi="Times New Roman" w:cs="Times New Roman"/>
-          <w:bCs/>
-          <w:sz w:val="24"/>
-          <w:szCs w:val="24"/>
-          <w:lang w:val="en-US"/>
-        </w:rPr>
-        <w:t xml:space="preserve"> Jetson Nano</w:t>
-      </w:r>
-    </w:p>
-    <w:p>
-      <w:pPr>
-        <w:pStyle w:val="ListParagraph"/>
-        <w:numPr>
-          <w:ilvl w:val="0"/>
-          <w:numId w:val="11"/>
-        </w:numPr>
-        <w:spacing w:line="360" w:lineRule="auto"/>
-        <w:ind w:left="1440"/>
-        <w:rPr>
-          <w:rFonts w:ascii="Times New Roman" w:hAnsi="Times New Roman" w:cs="Times New Roman"/>
-          <w:bCs/>
-          <w:sz w:val="24"/>
-          <w:szCs w:val="24"/>
-          <w:lang w:val="en-US"/>
-        </w:rPr>
-      </w:pPr>
-      <w:r>
-        <w:rPr>
-          <w:rFonts w:ascii="Times New Roman" w:hAnsi="Times New Roman" w:cs="Times New Roman"/>
-          <w:bCs/>
-          <w:sz w:val="24"/>
-          <w:szCs w:val="24"/>
-          <w:lang w:val="en-US"/>
-        </w:rPr>
-        <w:t xml:space="preserve">Halaman 68 </w:t>
-      </w:r>
-      <w:r>
-        <w:rPr>
-          <w:rFonts w:ascii="Times New Roman" w:hAnsi="Times New Roman" w:cs="Times New Roman"/>
-          <w:bCs/>
-          <w:sz w:val="24"/>
-          <w:szCs w:val="24"/>
-          <w:lang w:val="en-US"/>
-        </w:rPr>
-        <w:sym w:font="Wingdings" w:char="F0E0"/>
-      </w:r>
-      <w:r>
-        <w:rPr>
-          <w:rFonts w:ascii="Times New Roman" w:hAnsi="Times New Roman" w:cs="Times New Roman"/>
-          <w:bCs/>
-          <w:sz w:val="24"/>
-          <w:szCs w:val="24"/>
-          <w:lang w:val="en-US"/>
-        </w:rPr>
-        <w:t xml:space="preserve"> </w:t>
-      </w:r>
-      <w:proofErr w:type="spellStart"/>
-      <w:r>
-        <w:rPr>
-          <w:rFonts w:ascii="Times New Roman" w:hAnsi="Times New Roman" w:cs="Times New Roman"/>
-          <w:bCs/>
-          <w:sz w:val="24"/>
-          <w:szCs w:val="24"/>
-          <w:lang w:val="en-US"/>
-        </w:rPr>
-        <w:t>kenapa</w:t>
-      </w:r>
-      <w:proofErr w:type="spellEnd"/>
-      <w:r>
-        <w:rPr>
-          <w:rFonts w:ascii="Times New Roman" w:hAnsi="Times New Roman" w:cs="Times New Roman"/>
-          <w:bCs/>
-          <w:sz w:val="24"/>
-          <w:szCs w:val="24"/>
-          <w:lang w:val="en-US"/>
-        </w:rPr>
-        <w:t xml:space="preserve"> </w:t>
-      </w:r>
-      <w:proofErr w:type="spellStart"/>
-      <w:r>
-        <w:rPr>
-          <w:rFonts w:ascii="Times New Roman" w:hAnsi="Times New Roman" w:cs="Times New Roman"/>
-          <w:bCs/>
-          <w:sz w:val="24"/>
-          <w:szCs w:val="24"/>
-          <w:lang w:val="en-US"/>
-        </w:rPr>
-        <w:t>menggunakan</w:t>
-      </w:r>
-      <w:proofErr w:type="spellEnd"/>
-      <w:r>
-        <w:rPr>
-          <w:rFonts w:ascii="Times New Roman" w:hAnsi="Times New Roman" w:cs="Times New Roman"/>
-          <w:bCs/>
-          <w:sz w:val="24"/>
-          <w:szCs w:val="24"/>
-          <w:lang w:val="en-US"/>
-        </w:rPr>
-        <w:t xml:space="preserve"> </w:t>
-      </w:r>
-      <w:proofErr w:type="spellStart"/>
-      <w:r>
-        <w:rPr>
-          <w:rFonts w:ascii="Times New Roman" w:hAnsi="Times New Roman" w:cs="Times New Roman"/>
-          <w:bCs/>
-          <w:sz w:val="24"/>
-          <w:szCs w:val="24"/>
-          <w:lang w:val="en-US"/>
-        </w:rPr>
-        <w:t>konfigurasi</w:t>
-      </w:r>
-      <w:proofErr w:type="spellEnd"/>
-      <w:r>
-        <w:rPr>
-          <w:rFonts w:ascii="Times New Roman" w:hAnsi="Times New Roman" w:cs="Times New Roman"/>
-          <w:bCs/>
-          <w:sz w:val="24"/>
-          <w:szCs w:val="24"/>
-          <w:lang w:val="en-US"/>
-        </w:rPr>
-        <w:t xml:space="preserve"> </w:t>
+        <w:t xml:space="preserve"> kenapa menggunakan konfigurasi </w:t>
       </w:r>
       <w:r>
         <w:rPr>
@@ -4102,20 +2179,8 @@
           <w:szCs w:val="24"/>
           <w:lang w:val="en-US"/>
         </w:rPr>
-        <w:t xml:space="preserve"> yang </w:t>
-      </w:r>
-      <w:proofErr w:type="spellStart"/>
-      <w:r>
-        <w:rPr>
-          <w:rFonts w:ascii="Times New Roman" w:hAnsi="Times New Roman" w:cs="Times New Roman"/>
-          <w:bCs/>
-          <w:sz w:val="24"/>
-          <w:szCs w:val="24"/>
-          <w:lang w:val="en-US"/>
-        </w:rPr>
-        <w:t>tertera</w:t>
-      </w:r>
-      <w:proofErr w:type="spellEnd"/>
+        <w:t xml:space="preserve"> yang tertera</w:t>
+      </w:r>
     </w:p>
     <w:p>
       <w:pPr>
@@ -4141,6 +2206,163 @@
           <w:szCs w:val="24"/>
           <w:lang w:val="en-US"/>
         </w:rPr>
+        <w:t>Bab 5 Kesimpulan</w:t>
+      </w:r>
+    </w:p>
+    <w:p>
+      <w:pPr>
+        <w:pStyle w:val="ListParagraph"/>
+        <w:numPr>
+          <w:ilvl w:val="0"/>
+          <w:numId w:val="11"/>
+        </w:numPr>
+        <w:spacing w:line="360" w:lineRule="auto"/>
+        <w:ind w:left="1440"/>
+        <w:rPr>
+          <w:rFonts w:ascii="Times New Roman" w:hAnsi="Times New Roman" w:cs="Times New Roman"/>
+          <w:bCs/>
+          <w:sz w:val="24"/>
+          <w:szCs w:val="24"/>
+          <w:lang w:val="en-US"/>
+        </w:rPr>
+      </w:pPr>
+      <w:r>
+        <w:rPr>
+          <w:rFonts w:ascii="Times New Roman" w:hAnsi="Times New Roman" w:cs="Times New Roman"/>
+          <w:bCs/>
+          <w:sz w:val="24"/>
+          <w:szCs w:val="24"/>
+          <w:lang w:val="en-US"/>
+        </w:rPr>
+        <w:t>Tambah penjelasan untuk kesimpulan nomor 6.</w:t>
+      </w:r>
+    </w:p>
+    <w:p>
+      <w:pPr>
+        <w:pStyle w:val="ListParagraph"/>
+        <w:numPr>
+          <w:ilvl w:val="0"/>
+          <w:numId w:val="5"/>
+        </w:numPr>
+        <w:spacing w:line="360" w:lineRule="auto"/>
+        <w:rPr>
+          <w:rFonts w:ascii="Times New Roman" w:hAnsi="Times New Roman" w:cs="Times New Roman"/>
+          <w:bCs/>
+          <w:sz w:val="24"/>
+          <w:szCs w:val="24"/>
+          <w:lang w:val="en-US"/>
+        </w:rPr>
+      </w:pPr>
+      <w:r>
+        <w:rPr>
+          <w:rFonts w:ascii="Times New Roman" w:hAnsi="Times New Roman" w:cs="Times New Roman"/>
+          <w:bCs/>
+          <w:sz w:val="24"/>
+          <w:szCs w:val="24"/>
+          <w:lang w:val="en-US"/>
+        </w:rPr>
+        <w:t>Prof Ratna</w:t>
+      </w:r>
+    </w:p>
+    <w:p>
+      <w:pPr>
+        <w:pStyle w:val="ListParagraph"/>
+        <w:numPr>
+          <w:ilvl w:val="0"/>
+          <w:numId w:val="6"/>
+        </w:numPr>
+        <w:spacing w:line="360" w:lineRule="auto"/>
+        <w:rPr>
+          <w:rFonts w:ascii="Times New Roman" w:hAnsi="Times New Roman" w:cs="Times New Roman"/>
+          <w:bCs/>
+          <w:sz w:val="24"/>
+          <w:szCs w:val="24"/>
+          <w:lang w:val="en-US"/>
+        </w:rPr>
+      </w:pPr>
+      <w:r>
+        <w:rPr>
+          <w:rFonts w:ascii="Times New Roman" w:hAnsi="Times New Roman" w:cs="Times New Roman"/>
+          <w:bCs/>
+          <w:sz w:val="24"/>
+          <w:szCs w:val="24"/>
+          <w:lang w:val="en-US"/>
+        </w:rPr>
+        <w:t>Daftar Istilah dan Daftar Singkatan</w:t>
+      </w:r>
+    </w:p>
+    <w:p>
+      <w:pPr>
+        <w:pStyle w:val="ListParagraph"/>
+        <w:numPr>
+          <w:ilvl w:val="0"/>
+          <w:numId w:val="11"/>
+        </w:numPr>
+        <w:spacing w:line="360" w:lineRule="auto"/>
+        <w:ind w:left="1440"/>
+        <w:rPr>
+          <w:rFonts w:ascii="Times New Roman" w:hAnsi="Times New Roman" w:cs="Times New Roman"/>
+          <w:bCs/>
+          <w:sz w:val="24"/>
+          <w:szCs w:val="24"/>
+          <w:lang w:val="en-US"/>
+        </w:rPr>
+      </w:pPr>
+      <w:r>
+        <w:rPr>
+          <w:rFonts w:ascii="Times New Roman" w:hAnsi="Times New Roman" w:cs="Times New Roman"/>
+          <w:bCs/>
+          <w:sz w:val="24"/>
+          <w:szCs w:val="24"/>
+          <w:lang w:val="en-US"/>
+        </w:rPr>
+        <w:t xml:space="preserve">Halaman xvi – xvii </w:t>
+      </w:r>
+      <w:r>
+        <w:rPr>
+          <w:rFonts w:ascii="Times New Roman" w:hAnsi="Times New Roman" w:cs="Times New Roman"/>
+          <w:bCs/>
+          <w:sz w:val="24"/>
+          <w:szCs w:val="24"/>
+          <w:lang w:val="en-US"/>
+        </w:rPr>
+        <w:sym w:font="Wingdings" w:char="F0E0"/>
+      </w:r>
+      <w:r>
+        <w:rPr>
+          <w:rFonts w:ascii="Times New Roman" w:hAnsi="Times New Roman" w:cs="Times New Roman"/>
+          <w:bCs/>
+          <w:sz w:val="24"/>
+          <w:szCs w:val="24"/>
+          <w:lang w:val="en-US"/>
+        </w:rPr>
+        <w:t xml:space="preserve"> menambah halaman tersebut</w:t>
+      </w:r>
+    </w:p>
+    <w:p>
+      <w:pPr>
+        <w:pStyle w:val="ListParagraph"/>
+        <w:numPr>
+          <w:ilvl w:val="0"/>
+          <w:numId w:val="6"/>
+        </w:numPr>
+        <w:spacing w:line="360" w:lineRule="auto"/>
+        <w:rPr>
+          <w:rFonts w:ascii="Times New Roman" w:hAnsi="Times New Roman" w:cs="Times New Roman"/>
+          <w:bCs/>
+          <w:sz w:val="24"/>
+          <w:szCs w:val="24"/>
+          <w:lang w:val="en-US"/>
+        </w:rPr>
+      </w:pPr>
+      <w:r>
+        <w:rPr>
+          <w:rFonts w:ascii="Times New Roman" w:hAnsi="Times New Roman" w:cs="Times New Roman"/>
+          <w:bCs/>
+          <w:sz w:val="24"/>
+          <w:szCs w:val="24"/>
+          <w:lang w:val="en-US"/>
+        </w:rPr>
         <w:t>Bab 4</w:t>
       </w:r>
     </w:p>
@@ -4161,84 +2383,16 @@
           <w:lang w:val="en-US"/>
         </w:rPr>
       </w:pPr>
-      <w:proofErr w:type="spellStart"/>
-      <w:r>
-        <w:rPr>
-          <w:rFonts w:ascii="Times New Roman" w:hAnsi="Times New Roman" w:cs="Times New Roman"/>
-          <w:bCs/>
-          <w:sz w:val="24"/>
-          <w:szCs w:val="24"/>
-          <w:lang w:val="en-US"/>
-        </w:rPr>
-        <w:t>Tambahkan</w:t>
-      </w:r>
-      <w:proofErr w:type="spellEnd"/>
-      <w:r>
-        <w:rPr>
-          <w:rFonts w:ascii="Times New Roman" w:hAnsi="Times New Roman" w:cs="Times New Roman"/>
-          <w:bCs/>
-          <w:sz w:val="24"/>
-          <w:szCs w:val="24"/>
-          <w:lang w:val="en-US"/>
-        </w:rPr>
-        <w:t xml:space="preserve"> </w:t>
-      </w:r>
-      <w:r>
-        <w:rPr>
-          <w:rFonts w:ascii="Times New Roman" w:hAnsi="Times New Roman" w:cs="Times New Roman"/>
-          <w:bCs/>
-          <w:i/>
-          <w:iCs/>
-          <w:sz w:val="24"/>
-          <w:szCs w:val="24"/>
-          <w:lang w:val="en-US"/>
-        </w:rPr>
-        <w:t>confusion matrix</w:t>
-      </w:r>
-      <w:r>
-        <w:rPr>
-          <w:rFonts w:ascii="Times New Roman" w:hAnsi="Times New Roman" w:cs="Times New Roman"/>
-          <w:bCs/>
-          <w:sz w:val="24"/>
-          <w:szCs w:val="24"/>
-          <w:lang w:val="en-US"/>
-        </w:rPr>
-        <w:t xml:space="preserve"> </w:t>
-      </w:r>
-      <w:proofErr w:type="spellStart"/>
-      <w:r>
-        <w:rPr>
-          <w:rFonts w:ascii="Times New Roman" w:hAnsi="Times New Roman" w:cs="Times New Roman"/>
-          <w:bCs/>
-          <w:sz w:val="24"/>
-          <w:szCs w:val="24"/>
-          <w:lang w:val="en-US"/>
-        </w:rPr>
-        <w:t>hasil</w:t>
-      </w:r>
-      <w:proofErr w:type="spellEnd"/>
-      <w:r>
-        <w:rPr>
-          <w:rFonts w:ascii="Times New Roman" w:hAnsi="Times New Roman" w:cs="Times New Roman"/>
-          <w:bCs/>
-          <w:sz w:val="24"/>
-          <w:szCs w:val="24"/>
-          <w:lang w:val="en-US"/>
-        </w:rPr>
-        <w:t xml:space="preserve"> </w:t>
-      </w:r>
-      <w:proofErr w:type="spellStart"/>
-      <w:r>
-        <w:rPr>
-          <w:rFonts w:ascii="Times New Roman" w:hAnsi="Times New Roman" w:cs="Times New Roman"/>
-          <w:bCs/>
-          <w:sz w:val="24"/>
-          <w:szCs w:val="24"/>
-          <w:lang w:val="en-US"/>
-        </w:rPr>
-        <w:t>pengujian</w:t>
-      </w:r>
-      <w:proofErr w:type="spellEnd"/>
+      <w:r>
+        <w:rPr>
+          <w:rFonts w:ascii="Times New Roman" w:hAnsi="Times New Roman" w:cs="Times New Roman"/>
+          <w:bCs/>
+          <w:sz w:val="24"/>
+          <w:szCs w:val="24"/>
+          <w:lang w:val="en-US"/>
+        </w:rPr>
+        <w:t>Tambahkan grafik sebagai hasil pengujian</w:t>
+      </w:r>
     </w:p>
     <w:p>
       <w:pPr>
@@ -4264,7 +2418,7 @@
           <w:szCs w:val="24"/>
           <w:lang w:val="en-US"/>
         </w:rPr>
-        <w:t>Bab 5 Kesimpulan</w:t>
+        <w:t>Daftar Pustaka</w:t>
       </w:r>
     </w:p>
     <w:p>
@@ -4284,487 +2438,16 @@
           <w:lang w:val="en-US"/>
         </w:rPr>
       </w:pPr>
-      <w:proofErr w:type="spellStart"/>
-      <w:r>
-        <w:rPr>
-          <w:rFonts w:ascii="Times New Roman" w:hAnsi="Times New Roman" w:cs="Times New Roman"/>
-          <w:bCs/>
-          <w:sz w:val="24"/>
-          <w:szCs w:val="24"/>
-          <w:lang w:val="en-US"/>
-        </w:rPr>
-        <w:t>Tambah</w:t>
-      </w:r>
-      <w:proofErr w:type="spellEnd"/>
-      <w:r>
-        <w:rPr>
-          <w:rFonts w:ascii="Times New Roman" w:hAnsi="Times New Roman" w:cs="Times New Roman"/>
-          <w:bCs/>
-          <w:sz w:val="24"/>
-          <w:szCs w:val="24"/>
-          <w:lang w:val="en-US"/>
-        </w:rPr>
-        <w:t xml:space="preserve"> </w:t>
-      </w:r>
-      <w:proofErr w:type="spellStart"/>
-      <w:r>
-        <w:rPr>
-          <w:rFonts w:ascii="Times New Roman" w:hAnsi="Times New Roman" w:cs="Times New Roman"/>
-          <w:bCs/>
-          <w:sz w:val="24"/>
-          <w:szCs w:val="24"/>
-          <w:lang w:val="en-US"/>
-        </w:rPr>
-        <w:t>penjelasan</w:t>
-      </w:r>
-      <w:proofErr w:type="spellEnd"/>
-      <w:r>
-        <w:rPr>
-          <w:rFonts w:ascii="Times New Roman" w:hAnsi="Times New Roman" w:cs="Times New Roman"/>
-          <w:bCs/>
-          <w:sz w:val="24"/>
-          <w:szCs w:val="24"/>
-          <w:lang w:val="en-US"/>
-        </w:rPr>
-        <w:t xml:space="preserve"> untuk </w:t>
-      </w:r>
-      <w:proofErr w:type="spellStart"/>
-      <w:r>
-        <w:rPr>
-          <w:rFonts w:ascii="Times New Roman" w:hAnsi="Times New Roman" w:cs="Times New Roman"/>
-          <w:bCs/>
-          <w:sz w:val="24"/>
-          <w:szCs w:val="24"/>
-          <w:lang w:val="en-US"/>
-        </w:rPr>
-        <w:t>kesimpulan</w:t>
-      </w:r>
-      <w:proofErr w:type="spellEnd"/>
-      <w:r>
-        <w:rPr>
-          <w:rFonts w:ascii="Times New Roman" w:hAnsi="Times New Roman" w:cs="Times New Roman"/>
-          <w:bCs/>
-          <w:sz w:val="24"/>
-          <w:szCs w:val="24"/>
-          <w:lang w:val="en-US"/>
-        </w:rPr>
-        <w:t xml:space="preserve"> nomor 6.</w:t>
-      </w:r>
-    </w:p>
-    <w:p>
-      <w:pPr>
-        <w:pStyle w:val="ListParagraph"/>
-        <w:numPr>
-          <w:ilvl w:val="0"/>
-          <w:numId w:val="5"/>
-        </w:numPr>
-        <w:spacing w:line="360" w:lineRule="auto"/>
-        <w:rPr>
-          <w:rFonts w:ascii="Times New Roman" w:hAnsi="Times New Roman" w:cs="Times New Roman"/>
-          <w:bCs/>
-          <w:sz w:val="24"/>
-          <w:szCs w:val="24"/>
-          <w:lang w:val="en-US"/>
-        </w:rPr>
-      </w:pPr>
-      <w:r>
-        <w:rPr>
-          <w:rFonts w:ascii="Times New Roman" w:hAnsi="Times New Roman" w:cs="Times New Roman"/>
-          <w:bCs/>
-          <w:sz w:val="24"/>
-          <w:szCs w:val="24"/>
-          <w:lang w:val="en-US"/>
-        </w:rPr>
-        <w:t>Prof Ratna</w:t>
-      </w:r>
-    </w:p>
-    <w:p>
-      <w:pPr>
-        <w:pStyle w:val="ListParagraph"/>
-        <w:numPr>
-          <w:ilvl w:val="0"/>
-          <w:numId w:val="6"/>
-        </w:numPr>
-        <w:spacing w:line="360" w:lineRule="auto"/>
-        <w:rPr>
-          <w:rFonts w:ascii="Times New Roman" w:hAnsi="Times New Roman" w:cs="Times New Roman"/>
-          <w:bCs/>
-          <w:sz w:val="24"/>
-          <w:szCs w:val="24"/>
-          <w:lang w:val="en-US"/>
-        </w:rPr>
-      </w:pPr>
-      <w:r>
-        <w:rPr>
-          <w:rFonts w:ascii="Times New Roman" w:hAnsi="Times New Roman" w:cs="Times New Roman"/>
-          <w:bCs/>
-          <w:sz w:val="24"/>
-          <w:szCs w:val="24"/>
-          <w:lang w:val="en-US"/>
-        </w:rPr>
-        <w:t xml:space="preserve">Daftar </w:t>
-      </w:r>
-      <w:proofErr w:type="spellStart"/>
-      <w:r>
-        <w:rPr>
-          <w:rFonts w:ascii="Times New Roman" w:hAnsi="Times New Roman" w:cs="Times New Roman"/>
-          <w:bCs/>
-          <w:sz w:val="24"/>
-          <w:szCs w:val="24"/>
-          <w:lang w:val="en-US"/>
-        </w:rPr>
-        <w:t>Istilah</w:t>
-      </w:r>
-      <w:proofErr w:type="spellEnd"/>
-      <w:r>
-        <w:rPr>
-          <w:rFonts w:ascii="Times New Roman" w:hAnsi="Times New Roman" w:cs="Times New Roman"/>
-          <w:bCs/>
-          <w:sz w:val="24"/>
-          <w:szCs w:val="24"/>
-          <w:lang w:val="en-US"/>
-        </w:rPr>
-        <w:t xml:space="preserve"> dan Daftar </w:t>
-      </w:r>
-      <w:proofErr w:type="spellStart"/>
-      <w:r>
-        <w:rPr>
-          <w:rFonts w:ascii="Times New Roman" w:hAnsi="Times New Roman" w:cs="Times New Roman"/>
-          <w:bCs/>
-          <w:sz w:val="24"/>
-          <w:szCs w:val="24"/>
-          <w:lang w:val="en-US"/>
-        </w:rPr>
-        <w:t>Singkatan</w:t>
-      </w:r>
-      <w:proofErr w:type="spellEnd"/>
-    </w:p>
-    <w:p>
-      <w:pPr>
-        <w:pStyle w:val="ListParagraph"/>
-        <w:numPr>
-          <w:ilvl w:val="0"/>
-          <w:numId w:val="11"/>
-        </w:numPr>
-        <w:spacing w:line="360" w:lineRule="auto"/>
-        <w:ind w:left="1440"/>
-        <w:rPr>
-          <w:rFonts w:ascii="Times New Roman" w:hAnsi="Times New Roman" w:cs="Times New Roman"/>
-          <w:bCs/>
-          <w:sz w:val="24"/>
-          <w:szCs w:val="24"/>
-          <w:lang w:val="en-US"/>
-        </w:rPr>
-      </w:pPr>
-      <w:r>
-        <w:rPr>
-          <w:rFonts w:ascii="Times New Roman" w:hAnsi="Times New Roman" w:cs="Times New Roman"/>
-          <w:bCs/>
-          <w:sz w:val="24"/>
-          <w:szCs w:val="24"/>
-          <w:lang w:val="en-US"/>
-        </w:rPr>
-        <w:t xml:space="preserve">Halaman xvi – xvii </w:t>
-      </w:r>
-      <w:r>
-        <w:rPr>
-          <w:rFonts w:ascii="Times New Roman" w:hAnsi="Times New Roman" w:cs="Times New Roman"/>
-          <w:bCs/>
-          <w:sz w:val="24"/>
-          <w:szCs w:val="24"/>
-          <w:lang w:val="en-US"/>
-        </w:rPr>
-        <w:sym w:font="Wingdings" w:char="F0E0"/>
-      </w:r>
-      <w:r>
-        <w:rPr>
-          <w:rFonts w:ascii="Times New Roman" w:hAnsi="Times New Roman" w:cs="Times New Roman"/>
-          <w:bCs/>
-          <w:sz w:val="24"/>
-          <w:szCs w:val="24"/>
-          <w:lang w:val="en-US"/>
-        </w:rPr>
-        <w:t xml:space="preserve"> </w:t>
-      </w:r>
-      <w:proofErr w:type="spellStart"/>
-      <w:r>
-        <w:rPr>
-          <w:rFonts w:ascii="Times New Roman" w:hAnsi="Times New Roman" w:cs="Times New Roman"/>
-          <w:bCs/>
-          <w:sz w:val="24"/>
-          <w:szCs w:val="24"/>
-          <w:lang w:val="en-US"/>
-        </w:rPr>
-        <w:t>menambah</w:t>
-      </w:r>
-      <w:proofErr w:type="spellEnd"/>
-      <w:r>
-        <w:rPr>
-          <w:rFonts w:ascii="Times New Roman" w:hAnsi="Times New Roman" w:cs="Times New Roman"/>
-          <w:bCs/>
-          <w:sz w:val="24"/>
-          <w:szCs w:val="24"/>
-          <w:lang w:val="en-US"/>
-        </w:rPr>
-        <w:t xml:space="preserve"> </w:t>
-      </w:r>
-      <w:proofErr w:type="spellStart"/>
-      <w:r>
-        <w:rPr>
-          <w:rFonts w:ascii="Times New Roman" w:hAnsi="Times New Roman" w:cs="Times New Roman"/>
-          <w:bCs/>
-          <w:sz w:val="24"/>
-          <w:szCs w:val="24"/>
-          <w:lang w:val="en-US"/>
-        </w:rPr>
-        <w:t>halaman</w:t>
-      </w:r>
-      <w:proofErr w:type="spellEnd"/>
-      <w:r>
-        <w:rPr>
-          <w:rFonts w:ascii="Times New Roman" w:hAnsi="Times New Roman" w:cs="Times New Roman"/>
-          <w:bCs/>
-          <w:sz w:val="24"/>
-          <w:szCs w:val="24"/>
-          <w:lang w:val="en-US"/>
-        </w:rPr>
-        <w:t xml:space="preserve"> tersebut</w:t>
-      </w:r>
-    </w:p>
-    <w:p>
-      <w:pPr>
-        <w:pStyle w:val="ListParagraph"/>
-        <w:numPr>
-          <w:ilvl w:val="0"/>
-          <w:numId w:val="6"/>
-        </w:numPr>
-        <w:spacing w:line="360" w:lineRule="auto"/>
-        <w:rPr>
-          <w:rFonts w:ascii="Times New Roman" w:hAnsi="Times New Roman" w:cs="Times New Roman"/>
-          <w:bCs/>
-          <w:sz w:val="24"/>
-          <w:szCs w:val="24"/>
-          <w:lang w:val="en-US"/>
-        </w:rPr>
-      </w:pPr>
-      <w:r>
-        <w:rPr>
-          <w:rFonts w:ascii="Times New Roman" w:hAnsi="Times New Roman" w:cs="Times New Roman"/>
-          <w:bCs/>
-          <w:sz w:val="24"/>
-          <w:szCs w:val="24"/>
-          <w:lang w:val="en-US"/>
-        </w:rPr>
-        <w:t>Bab 4</w:t>
-      </w:r>
-    </w:p>
-    <w:p>
-      <w:pPr>
-        <w:pStyle w:val="ListParagraph"/>
-        <w:numPr>
-          <w:ilvl w:val="0"/>
-          <w:numId w:val="11"/>
-        </w:numPr>
-        <w:spacing w:line="360" w:lineRule="auto"/>
-        <w:ind w:left="1440"/>
-        <w:rPr>
-          <w:rFonts w:ascii="Times New Roman" w:hAnsi="Times New Roman" w:cs="Times New Roman"/>
-          <w:bCs/>
-          <w:sz w:val="24"/>
-          <w:szCs w:val="24"/>
-          <w:lang w:val="en-US"/>
-        </w:rPr>
-      </w:pPr>
-      <w:proofErr w:type="spellStart"/>
-      <w:r>
-        <w:rPr>
-          <w:rFonts w:ascii="Times New Roman" w:hAnsi="Times New Roman" w:cs="Times New Roman"/>
-          <w:bCs/>
-          <w:sz w:val="24"/>
-          <w:szCs w:val="24"/>
-          <w:lang w:val="en-US"/>
-        </w:rPr>
-        <w:t>Tambahkan</w:t>
-      </w:r>
-      <w:proofErr w:type="spellEnd"/>
-      <w:r>
-        <w:rPr>
-          <w:rFonts w:ascii="Times New Roman" w:hAnsi="Times New Roman" w:cs="Times New Roman"/>
-          <w:bCs/>
-          <w:sz w:val="24"/>
-          <w:szCs w:val="24"/>
-          <w:lang w:val="en-US"/>
-        </w:rPr>
-        <w:t xml:space="preserve"> </w:t>
-      </w:r>
-      <w:proofErr w:type="spellStart"/>
-      <w:r>
-        <w:rPr>
-          <w:rFonts w:ascii="Times New Roman" w:hAnsi="Times New Roman" w:cs="Times New Roman"/>
-          <w:bCs/>
-          <w:sz w:val="24"/>
-          <w:szCs w:val="24"/>
-          <w:lang w:val="en-US"/>
-        </w:rPr>
-        <w:t>grafik</w:t>
-      </w:r>
-      <w:proofErr w:type="spellEnd"/>
-      <w:r>
-        <w:rPr>
-          <w:rFonts w:ascii="Times New Roman" w:hAnsi="Times New Roman" w:cs="Times New Roman"/>
-          <w:bCs/>
-          <w:sz w:val="24"/>
-          <w:szCs w:val="24"/>
-          <w:lang w:val="en-US"/>
-        </w:rPr>
-        <w:t xml:space="preserve"> sebagai </w:t>
-      </w:r>
-      <w:proofErr w:type="spellStart"/>
-      <w:r>
-        <w:rPr>
-          <w:rFonts w:ascii="Times New Roman" w:hAnsi="Times New Roman" w:cs="Times New Roman"/>
-          <w:bCs/>
-          <w:sz w:val="24"/>
-          <w:szCs w:val="24"/>
-          <w:lang w:val="en-US"/>
-        </w:rPr>
-        <w:t>hasil</w:t>
-      </w:r>
-      <w:proofErr w:type="spellEnd"/>
-      <w:r>
-        <w:rPr>
-          <w:rFonts w:ascii="Times New Roman" w:hAnsi="Times New Roman" w:cs="Times New Roman"/>
-          <w:bCs/>
-          <w:sz w:val="24"/>
-          <w:szCs w:val="24"/>
-          <w:lang w:val="en-US"/>
-        </w:rPr>
-        <w:t xml:space="preserve"> </w:t>
-      </w:r>
-      <w:proofErr w:type="spellStart"/>
-      <w:r>
-        <w:rPr>
-          <w:rFonts w:ascii="Times New Roman" w:hAnsi="Times New Roman" w:cs="Times New Roman"/>
-          <w:bCs/>
-          <w:sz w:val="24"/>
-          <w:szCs w:val="24"/>
-          <w:lang w:val="en-US"/>
-        </w:rPr>
-        <w:t>pengujian</w:t>
-      </w:r>
-      <w:proofErr w:type="spellEnd"/>
-    </w:p>
-    <w:p>
-      <w:pPr>
-        <w:pStyle w:val="ListParagraph"/>
-        <w:numPr>
-          <w:ilvl w:val="0"/>
-          <w:numId w:val="6"/>
-        </w:numPr>
-        <w:spacing w:line="360" w:lineRule="auto"/>
-        <w:rPr>
-          <w:rFonts w:ascii="Times New Roman" w:hAnsi="Times New Roman" w:cs="Times New Roman"/>
-          <w:bCs/>
-          <w:sz w:val="24"/>
-          <w:szCs w:val="24"/>
-          <w:lang w:val="en-US"/>
-        </w:rPr>
-      </w:pPr>
-      <w:r>
-        <w:rPr>
-          <w:rFonts w:ascii="Times New Roman" w:hAnsi="Times New Roman" w:cs="Times New Roman"/>
-          <w:bCs/>
-          <w:sz w:val="24"/>
-          <w:szCs w:val="24"/>
-          <w:lang w:val="en-US"/>
-        </w:rPr>
-        <w:lastRenderedPageBreak/>
-        <w:t>Daftar Pustaka</w:t>
-      </w:r>
-    </w:p>
-    <w:p>
-      <w:pPr>
-        <w:pStyle w:val="ListParagraph"/>
-        <w:numPr>
-          <w:ilvl w:val="0"/>
-          <w:numId w:val="11"/>
-        </w:numPr>
-        <w:spacing w:line="360" w:lineRule="auto"/>
-        <w:ind w:left="1440"/>
-        <w:rPr>
-          <w:rFonts w:ascii="Times New Roman" w:hAnsi="Times New Roman" w:cs="Times New Roman"/>
-          <w:bCs/>
-          <w:sz w:val="24"/>
-          <w:szCs w:val="24"/>
-          <w:lang w:val="en-US"/>
-        </w:rPr>
-      </w:pPr>
-      <w:r>
-        <w:rPr>
-          <w:rFonts w:ascii="Times New Roman" w:hAnsi="Times New Roman" w:cs="Times New Roman"/>
-          <w:bCs/>
-          <w:sz w:val="24"/>
-          <w:szCs w:val="24"/>
-          <w:lang w:val="en-US"/>
-        </w:rPr>
-        <w:t xml:space="preserve">Namanya </w:t>
-      </w:r>
-      <w:proofErr w:type="spellStart"/>
-      <w:r>
-        <w:rPr>
-          <w:rFonts w:ascii="Times New Roman" w:hAnsi="Times New Roman" w:cs="Times New Roman"/>
-          <w:bCs/>
-          <w:sz w:val="24"/>
-          <w:szCs w:val="24"/>
-          <w:lang w:val="en-US"/>
-        </w:rPr>
-        <w:t>diubah</w:t>
-      </w:r>
-      <w:proofErr w:type="spellEnd"/>
-      <w:r>
-        <w:rPr>
-          <w:rFonts w:ascii="Times New Roman" w:hAnsi="Times New Roman" w:cs="Times New Roman"/>
-          <w:bCs/>
-          <w:sz w:val="24"/>
-          <w:szCs w:val="24"/>
-          <w:lang w:val="en-US"/>
-        </w:rPr>
-        <w:t xml:space="preserve"> </w:t>
-      </w:r>
-      <w:proofErr w:type="spellStart"/>
-      <w:r>
-        <w:rPr>
-          <w:rFonts w:ascii="Times New Roman" w:hAnsi="Times New Roman" w:cs="Times New Roman"/>
-          <w:bCs/>
-          <w:sz w:val="24"/>
-          <w:szCs w:val="24"/>
-          <w:lang w:val="en-US"/>
-        </w:rPr>
-        <w:t>menjadi</w:t>
-      </w:r>
-      <w:proofErr w:type="spellEnd"/>
-      <w:r>
-        <w:rPr>
-          <w:rFonts w:ascii="Times New Roman" w:hAnsi="Times New Roman" w:cs="Times New Roman"/>
-          <w:bCs/>
-          <w:sz w:val="24"/>
-          <w:szCs w:val="24"/>
-          <w:lang w:val="en-US"/>
-        </w:rPr>
-        <w:t xml:space="preserve"> daftar </w:t>
-      </w:r>
-      <w:proofErr w:type="spellStart"/>
-      <w:r>
-        <w:rPr>
-          <w:rFonts w:ascii="Times New Roman" w:hAnsi="Times New Roman" w:cs="Times New Roman"/>
-          <w:bCs/>
-          <w:sz w:val="24"/>
-          <w:szCs w:val="24"/>
-          <w:lang w:val="en-US"/>
-        </w:rPr>
-        <w:t>referensi</w:t>
-      </w:r>
-      <w:proofErr w:type="spellEnd"/>
+      <w:r>
+        <w:rPr>
+          <w:rFonts w:ascii="Times New Roman" w:hAnsi="Times New Roman" w:cs="Times New Roman"/>
+          <w:bCs/>
+          <w:sz w:val="24"/>
+          <w:szCs w:val="24"/>
+          <w:lang w:val="en-US"/>
+        </w:rPr>
+        <w:t>Namanya diubah menjadi daftar referensi</w:t>
+      </w:r>
     </w:p>
     <w:sectPr>
       <w:pgSz w:w="12240" w:h="15840"/>
@@ -6918,6 +4601,7 @@
   <w:style w:type="character" w:default="1" w:styleId="DefaultParagraphFont">
     <w:name w:val="Default Paragraph Font"/>
     <w:uiPriority w:val="1"/>
+    <w:semiHidden/>
     <w:unhideWhenUsed/>
   </w:style>
   <w:style w:type="table" w:default="1" w:styleId="TableNormal">
